--- a/CRM/Word_template/DV/MAU_51_BIEN_BAN_KIEM_QUY.docx
+++ b/CRM/Word_template/DV/MAU_51_BIEN_BAN_KIEM_QUY.docx
@@ -28,8 +28,8 @@
               <w:tblLook w:val="0000" w:firstRow="0" w:lastRow="0" w:firstColumn="0" w:lastColumn="0" w:noHBand="0" w:noVBand="0"/>
             </w:tblPr>
             <w:tblGrid>
-              <w:gridCol w:w="4962"/>
-              <w:gridCol w:w="4783"/>
+              <w:gridCol w:w="5254"/>
+              <w:gridCol w:w="4491"/>
             </w:tblGrid>
             <w:tr>
               <w:trPr>
@@ -37,7 +37,7 @@
               </w:trPr>
               <w:tc>
                 <w:tcPr>
-                  <w:tcW w:w="4962" w:type="dxa"/>
+                  <w:tcW w:w="5254" w:type="dxa"/>
                 </w:tcPr>
                 <w:p>
                   <w:pPr>
@@ -52,9 +52,10 @@
                     <w:rPr>
                       <w:noProof/>
                       <w:sz w:val="22"/>
+                      <w:lang w:eastAsia="zh-CN"/>
                     </w:rPr>
                     <w:drawing>
-                      <wp:inline distT="0" distB="0" distL="0" distR="0" wp14:anchorId="1861EF86" wp14:editId="002EAE91">
+                      <wp:inline distT="0" distB="0" distL="0" distR="0" wp14:anchorId="71D1FE94" wp14:editId="20205D91">
                         <wp:extent cx="2962275" cy="866775"/>
                         <wp:effectExtent l="0" t="0" r="9525" b="9525"/>
                         <wp:docPr id="1" name="Picture 1" descr="Agribank - Full logo - Color"/>
@@ -139,7 +140,7 @@
               </w:tc>
               <w:tc>
                 <w:tcPr>
-                  <w:tcW w:w="4783" w:type="dxa"/>
+                  <w:tcW w:w="4491" w:type="dxa"/>
                 </w:tcPr>
                 <w:p>
                   <w:pPr>
@@ -153,12 +154,21 @@
                       <w:szCs w:val="18"/>
                     </w:rPr>
                   </w:pPr>
+                  <w:proofErr w:type="spellStart"/>
                   <w:r>
                     <w:rPr>
                       <w:b/>
                       <w:sz w:val="22"/>
                     </w:rPr>
-                    <w:t>Mẫu: 51</w:t>
+                    <w:t>Mẫu</w:t>
+                  </w:r>
+                  <w:proofErr w:type="spellEnd"/>
+                  <w:r>
+                    <w:rPr>
+                      <w:b/>
+                      <w:sz w:val="22"/>
+                    </w:rPr>
+                    <w:t>: 51</w:t>
                   </w:r>
                   <w:r>
                     <w:rPr>
@@ -219,7 +229,7 @@
                       <w:iCs/>
                       <w:szCs w:val="26"/>
                     </w:rPr>
-                    <w:t>Hải Dương</w:t>
+                    <w:t>&lt;DIA_BAN&gt;</w:t>
                   </w:r>
                   <w:r>
                     <w:rPr>
@@ -227,7 +237,25 @@
                       <w:iCs/>
                       <w:szCs w:val="26"/>
                     </w:rPr>
-                    <w:t xml:space="preserve">, ngày </w:t>
+                    <w:t xml:space="preserve">, </w:t>
+                  </w:r>
+                  <w:proofErr w:type="spellStart"/>
+                  <w:r>
+                    <w:rPr>
+                      <w:i/>
+                      <w:iCs/>
+                      <w:szCs w:val="26"/>
+                    </w:rPr>
+                    <w:t>ngày</w:t>
+                  </w:r>
+                  <w:proofErr w:type="spellEnd"/>
+                  <w:r>
+                    <w:rPr>
+                      <w:i/>
+                      <w:iCs/>
+                      <w:szCs w:val="26"/>
+                    </w:rPr>
+                    <w:t xml:space="preserve"> </w:t>
                   </w:r>
                   <w:r>
                     <w:rPr>
@@ -243,15 +271,43 @@
                       <w:iCs/>
                       <w:szCs w:val="26"/>
                     </w:rPr>
-                    <w:t xml:space="preserve"> tháng</w:t>
+                    <w:t xml:space="preserve"> </w:t>
                   </w:r>
+                  <w:proofErr w:type="spellStart"/>
                   <w:r>
                     <w:rPr>
                       <w:i/>
                       <w:iCs/>
                       <w:szCs w:val="26"/>
                     </w:rPr>
-                    <w:t xml:space="preserve"> &lt;THANG&gt;  năm &lt;NAM&gt;</w:t>
+                    <w:t>tháng</w:t>
+                  </w:r>
+                  <w:proofErr w:type="spellEnd"/>
+                  <w:r>
+                    <w:rPr>
+                      <w:i/>
+                      <w:iCs/>
+                      <w:szCs w:val="26"/>
+                    </w:rPr>
+                    <w:t xml:space="preserve"> &lt;THANG&gt;  </w:t>
+                  </w:r>
+                  <w:proofErr w:type="spellStart"/>
+                  <w:r>
+                    <w:rPr>
+                      <w:i/>
+                      <w:iCs/>
+                      <w:szCs w:val="26"/>
+                    </w:rPr>
+                    <w:t>năm</w:t>
+                  </w:r>
+                  <w:proofErr w:type="spellEnd"/>
+                  <w:r>
+                    <w:rPr>
+                      <w:i/>
+                      <w:iCs/>
+                      <w:szCs w:val="26"/>
+                    </w:rPr>
+                    <w:t xml:space="preserve"> &lt;NAM&gt;</w:t>
                   </w:r>
                 </w:p>
               </w:tc>
@@ -363,7 +419,87 @@
           <w:sz w:val="26"/>
           <w:szCs w:val="28"/>
         </w:rPr>
-        <w:t xml:space="preserve">(Chu kỳ kiểm quỹ kể từ </w:t>
+        <w:t xml:space="preserve">(Chu </w:t>
+      </w:r>
+      <w:proofErr w:type="spellStart"/>
+      <w:r>
+        <w:rPr>
+          <w:sz w:val="26"/>
+          <w:szCs w:val="28"/>
+        </w:rPr>
+        <w:t>kỳ</w:t>
+      </w:r>
+      <w:proofErr w:type="spellEnd"/>
+      <w:r>
+        <w:rPr>
+          <w:sz w:val="26"/>
+          <w:szCs w:val="28"/>
+        </w:rPr>
+        <w:t xml:space="preserve"> </w:t>
+      </w:r>
+      <w:proofErr w:type="spellStart"/>
+      <w:r>
+        <w:rPr>
+          <w:sz w:val="26"/>
+          <w:szCs w:val="28"/>
+        </w:rPr>
+        <w:t>kiểm</w:t>
+      </w:r>
+      <w:proofErr w:type="spellEnd"/>
+      <w:r>
+        <w:rPr>
+          <w:sz w:val="26"/>
+          <w:szCs w:val="28"/>
+        </w:rPr>
+        <w:t xml:space="preserve"> </w:t>
+      </w:r>
+      <w:proofErr w:type="spellStart"/>
+      <w:r>
+        <w:rPr>
+          <w:sz w:val="26"/>
+          <w:szCs w:val="28"/>
+        </w:rPr>
+        <w:t>quỹ</w:t>
+      </w:r>
+      <w:proofErr w:type="spellEnd"/>
+      <w:r>
+        <w:rPr>
+          <w:sz w:val="26"/>
+          <w:szCs w:val="28"/>
+        </w:rPr>
+        <w:t xml:space="preserve"> </w:t>
+      </w:r>
+      <w:proofErr w:type="spellStart"/>
+      <w:r>
+        <w:rPr>
+          <w:sz w:val="26"/>
+          <w:szCs w:val="28"/>
+        </w:rPr>
+        <w:t>kể</w:t>
+      </w:r>
+      <w:proofErr w:type="spellEnd"/>
+      <w:r>
+        <w:rPr>
+          <w:sz w:val="26"/>
+          <w:szCs w:val="28"/>
+        </w:rPr>
+        <w:t xml:space="preserve"> </w:t>
+      </w:r>
+      <w:proofErr w:type="spellStart"/>
+      <w:r>
+        <w:rPr>
+          <w:sz w:val="26"/>
+          <w:szCs w:val="28"/>
+        </w:rPr>
+        <w:t>từ</w:t>
+      </w:r>
+      <w:proofErr w:type="spellEnd"/>
+      <w:r>
+        <w:rPr>
+          <w:sz w:val="26"/>
+          <w:szCs w:val="28"/>
+        </w:rPr>
+        <w:t xml:space="preserve"> </w:t>
       </w:r>
       <w:r>
         <w:rPr>
@@ -377,8 +513,17 @@
           <w:sz w:val="26"/>
           <w:szCs w:val="28"/>
         </w:rPr>
-        <w:t xml:space="preserve"> đến</w:t>
-      </w:r>
+        <w:t xml:space="preserve"> </w:t>
+      </w:r>
+      <w:proofErr w:type="spellStart"/>
+      <w:r>
+        <w:rPr>
+          <w:sz w:val="26"/>
+          <w:szCs w:val="28"/>
+        </w:rPr>
+        <w:t>đến</w:t>
+      </w:r>
+      <w:proofErr w:type="spellEnd"/>
       <w:r>
         <w:rPr>
           <w:sz w:val="26"/>
@@ -431,8 +576,72 @@
           <w:sz w:val="26"/>
           <w:szCs w:val="28"/>
         </w:rPr>
-        <w:t>1. Thành phần kiểm quỹ</w:t>
-      </w:r>
+        <w:t xml:space="preserve">1. </w:t>
+      </w:r>
+      <w:proofErr w:type="spellStart"/>
+      <w:r>
+        <w:rPr>
+          <w:b/>
+          <w:sz w:val="26"/>
+          <w:szCs w:val="28"/>
+        </w:rPr>
+        <w:t>Thành</w:t>
+      </w:r>
+      <w:proofErr w:type="spellEnd"/>
+      <w:r>
+        <w:rPr>
+          <w:b/>
+          <w:sz w:val="26"/>
+          <w:szCs w:val="28"/>
+        </w:rPr>
+        <w:t xml:space="preserve"> </w:t>
+      </w:r>
+      <w:proofErr w:type="spellStart"/>
+      <w:r>
+        <w:rPr>
+          <w:b/>
+          <w:sz w:val="26"/>
+          <w:szCs w:val="28"/>
+        </w:rPr>
+        <w:t>phần</w:t>
+      </w:r>
+      <w:proofErr w:type="spellEnd"/>
+      <w:r>
+        <w:rPr>
+          <w:b/>
+          <w:sz w:val="26"/>
+          <w:szCs w:val="28"/>
+        </w:rPr>
+        <w:t xml:space="preserve"> </w:t>
+      </w:r>
+      <w:proofErr w:type="spellStart"/>
+      <w:r>
+        <w:rPr>
+          <w:b/>
+          <w:sz w:val="26"/>
+          <w:szCs w:val="28"/>
+        </w:rPr>
+        <w:t>kiểm</w:t>
+      </w:r>
+      <w:proofErr w:type="spellEnd"/>
+      <w:r>
+        <w:rPr>
+          <w:b/>
+          <w:sz w:val="26"/>
+          <w:szCs w:val="28"/>
+        </w:rPr>
+        <w:t xml:space="preserve"> </w:t>
+      </w:r>
+      <w:proofErr w:type="spellStart"/>
+      <w:r>
+        <w:rPr>
+          <w:b/>
+          <w:sz w:val="26"/>
+          <w:szCs w:val="28"/>
+        </w:rPr>
+        <w:t>quỹ</w:t>
+      </w:r>
+      <w:proofErr w:type="spellEnd"/>
     </w:p>
     <w:tbl>
       <w:tblPr>
@@ -472,7 +681,6 @@
                 <w:szCs w:val="28"/>
               </w:rPr>
             </w:pPr>
-            <w:bookmarkStart w:id="0" w:name="_GoBack"/>
           </w:p>
         </w:tc>
         <w:tc>
@@ -517,7 +725,6 @@
         </w:tc>
       </w:tr>
     </w:tbl>
-    <w:bookmarkEnd w:id="0"/>
     <w:p>
       <w:pPr>
         <w:spacing w:before="60" w:after="60" w:line="320" w:lineRule="exact"/>
@@ -536,20 +743,67 @@
         </w:rPr>
         <w:t xml:space="preserve">2. </w:t>
       </w:r>
+      <w:proofErr w:type="spellStart"/>
       <w:r>
         <w:rPr>
           <w:b/>
           <w:sz w:val="26"/>
           <w:szCs w:val="28"/>
         </w:rPr>
-        <w:t xml:space="preserve">Giao dịch thẻ </w:t>
-      </w:r>
+        <w:t>Giao</w:t>
+      </w:r>
+      <w:proofErr w:type="spellEnd"/>
       <w:r>
         <w:rPr>
           <w:b/>
           <w:sz w:val="26"/>
           <w:szCs w:val="28"/>
         </w:rPr>
+        <w:t xml:space="preserve"> </w:t>
+      </w:r>
+      <w:proofErr w:type="spellStart"/>
+      <w:r>
+        <w:rPr>
+          <w:b/>
+          <w:sz w:val="26"/>
+          <w:szCs w:val="28"/>
+        </w:rPr>
+        <w:t>dịch</w:t>
+      </w:r>
+      <w:proofErr w:type="spellEnd"/>
+      <w:r>
+        <w:rPr>
+          <w:b/>
+          <w:sz w:val="26"/>
+          <w:szCs w:val="28"/>
+        </w:rPr>
+        <w:t xml:space="preserve"> </w:t>
+      </w:r>
+      <w:proofErr w:type="spellStart"/>
+      <w:r>
+        <w:rPr>
+          <w:b/>
+          <w:sz w:val="26"/>
+          <w:szCs w:val="28"/>
+        </w:rPr>
+        <w:t>thẻ</w:t>
+      </w:r>
+      <w:proofErr w:type="spellEnd"/>
+      <w:r>
+        <w:rPr>
+          <w:b/>
+          <w:sz w:val="26"/>
+          <w:szCs w:val="28"/>
+        </w:rPr>
+        <w:t xml:space="preserve"> </w:t>
+      </w:r>
+      <w:proofErr w:type="spellStart"/>
+      <w:r>
+        <w:rPr>
+          <w:b/>
+          <w:sz w:val="26"/>
+          <w:szCs w:val="28"/>
+        </w:rPr>
         <w:t>q</w:t>
       </w:r>
       <w:r>
@@ -558,7 +812,34 @@
           <w:sz w:val="26"/>
           <w:szCs w:val="28"/>
         </w:rPr>
-        <w:t>uốc tế/NAPAS</w:t>
+        <w:t>uốc</w:t>
+      </w:r>
+      <w:proofErr w:type="spellEnd"/>
+      <w:r>
+        <w:rPr>
+          <w:b/>
+          <w:sz w:val="26"/>
+          <w:szCs w:val="28"/>
+        </w:rPr>
+        <w:t xml:space="preserve"> </w:t>
+      </w:r>
+      <w:proofErr w:type="spellStart"/>
+      <w:r>
+        <w:rPr>
+          <w:b/>
+          <w:sz w:val="26"/>
+          <w:szCs w:val="28"/>
+        </w:rPr>
+        <w:t>tế</w:t>
+      </w:r>
+      <w:proofErr w:type="spellEnd"/>
+      <w:r>
+        <w:rPr>
+          <w:b/>
+          <w:sz w:val="26"/>
+          <w:szCs w:val="28"/>
+        </w:rPr>
+        <w:t>/NAPAS</w:t>
       </w:r>
     </w:p>
     <w:p>
@@ -578,8 +859,105 @@
           <w:sz w:val="26"/>
           <w:szCs w:val="28"/>
         </w:rPr>
-        <w:t xml:space="preserve">-   Tổng số tiền giao dịch thẻ </w:t>
-      </w:r>
+        <w:t xml:space="preserve">-   </w:t>
+      </w:r>
+      <w:proofErr w:type="spellStart"/>
+      <w:r>
+        <w:rPr>
+          <w:sz w:val="26"/>
+          <w:szCs w:val="28"/>
+        </w:rPr>
+        <w:t>Tổng</w:t>
+      </w:r>
+      <w:proofErr w:type="spellEnd"/>
+      <w:r>
+        <w:rPr>
+          <w:sz w:val="26"/>
+          <w:szCs w:val="28"/>
+        </w:rPr>
+        <w:t xml:space="preserve"> </w:t>
+      </w:r>
+      <w:proofErr w:type="spellStart"/>
+      <w:r>
+        <w:rPr>
+          <w:sz w:val="26"/>
+          <w:szCs w:val="28"/>
+        </w:rPr>
+        <w:t>số</w:t>
+      </w:r>
+      <w:proofErr w:type="spellEnd"/>
+      <w:r>
+        <w:rPr>
+          <w:sz w:val="26"/>
+          <w:szCs w:val="28"/>
+        </w:rPr>
+        <w:t xml:space="preserve"> </w:t>
+      </w:r>
+      <w:proofErr w:type="spellStart"/>
+      <w:r>
+        <w:rPr>
+          <w:sz w:val="26"/>
+          <w:szCs w:val="28"/>
+        </w:rPr>
+        <w:t>tiền</w:t>
+      </w:r>
+      <w:proofErr w:type="spellEnd"/>
+      <w:r>
+        <w:rPr>
+          <w:sz w:val="26"/>
+          <w:szCs w:val="28"/>
+        </w:rPr>
+        <w:t xml:space="preserve"> </w:t>
+      </w:r>
+      <w:proofErr w:type="spellStart"/>
+      <w:r>
+        <w:rPr>
+          <w:sz w:val="26"/>
+          <w:szCs w:val="28"/>
+        </w:rPr>
+        <w:t>giao</w:t>
+      </w:r>
+      <w:proofErr w:type="spellEnd"/>
+      <w:r>
+        <w:rPr>
+          <w:sz w:val="26"/>
+          <w:szCs w:val="28"/>
+        </w:rPr>
+        <w:t xml:space="preserve"> </w:t>
+      </w:r>
+      <w:proofErr w:type="spellStart"/>
+      <w:r>
+        <w:rPr>
+          <w:sz w:val="26"/>
+          <w:szCs w:val="28"/>
+        </w:rPr>
+        <w:t>dịch</w:t>
+      </w:r>
+      <w:proofErr w:type="spellEnd"/>
+      <w:r>
+        <w:rPr>
+          <w:sz w:val="26"/>
+          <w:szCs w:val="28"/>
+        </w:rPr>
+        <w:t xml:space="preserve"> </w:t>
+      </w:r>
+      <w:proofErr w:type="spellStart"/>
+      <w:r>
+        <w:rPr>
+          <w:sz w:val="26"/>
+          <w:szCs w:val="28"/>
+        </w:rPr>
+        <w:t>thẻ</w:t>
+      </w:r>
+      <w:proofErr w:type="spellEnd"/>
+      <w:r>
+        <w:rPr>
+          <w:sz w:val="26"/>
+          <w:szCs w:val="28"/>
+        </w:rPr>
+        <w:t xml:space="preserve"> </w:t>
+      </w:r>
+      <w:proofErr w:type="spellStart"/>
       <w:r>
         <w:rPr>
           <w:sz w:val="26"/>
@@ -592,21 +970,157 @@
           <w:sz w:val="26"/>
           <w:szCs w:val="28"/>
         </w:rPr>
-        <w:t>uốc tế/NAPAS</w:t>
-      </w:r>
-      <w:r>
-        <w:rPr>
-          <w:sz w:val="26"/>
-          <w:szCs w:val="28"/>
-        </w:rPr>
-        <w:t xml:space="preserve"> kỳ trước hạch toán kỳ này: &lt;TIEN_GDTQT_THT&gt;</w:t>
-      </w:r>
-      <w:r>
-        <w:rPr>
-          <w:sz w:val="26"/>
-          <w:szCs w:val="28"/>
-        </w:rPr>
-        <w:t xml:space="preserve"> đồng.</w:t>
+        <w:t>uốc</w:t>
+      </w:r>
+      <w:proofErr w:type="spellEnd"/>
+      <w:r>
+        <w:rPr>
+          <w:sz w:val="26"/>
+          <w:szCs w:val="28"/>
+        </w:rPr>
+        <w:t xml:space="preserve"> </w:t>
+      </w:r>
+      <w:proofErr w:type="spellStart"/>
+      <w:r>
+        <w:rPr>
+          <w:sz w:val="26"/>
+          <w:szCs w:val="28"/>
+        </w:rPr>
+        <w:t>tế</w:t>
+      </w:r>
+      <w:proofErr w:type="spellEnd"/>
+      <w:r>
+        <w:rPr>
+          <w:sz w:val="26"/>
+          <w:szCs w:val="28"/>
+        </w:rPr>
+        <w:t>/NAPAS</w:t>
+      </w:r>
+      <w:r>
+        <w:rPr>
+          <w:sz w:val="26"/>
+          <w:szCs w:val="28"/>
+        </w:rPr>
+        <w:t xml:space="preserve"> </w:t>
+      </w:r>
+      <w:proofErr w:type="spellStart"/>
+      <w:r>
+        <w:rPr>
+          <w:sz w:val="26"/>
+          <w:szCs w:val="28"/>
+        </w:rPr>
+        <w:t>kỳ</w:t>
+      </w:r>
+      <w:proofErr w:type="spellEnd"/>
+      <w:r>
+        <w:rPr>
+          <w:sz w:val="26"/>
+          <w:szCs w:val="28"/>
+        </w:rPr>
+        <w:t xml:space="preserve"> </w:t>
+      </w:r>
+      <w:proofErr w:type="spellStart"/>
+      <w:r>
+        <w:rPr>
+          <w:sz w:val="26"/>
+          <w:szCs w:val="28"/>
+        </w:rPr>
+        <w:t>trước</w:t>
+      </w:r>
+      <w:proofErr w:type="spellEnd"/>
+      <w:r>
+        <w:rPr>
+          <w:sz w:val="26"/>
+          <w:szCs w:val="28"/>
+        </w:rPr>
+        <w:t xml:space="preserve"> </w:t>
+      </w:r>
+      <w:proofErr w:type="spellStart"/>
+      <w:r>
+        <w:rPr>
+          <w:sz w:val="26"/>
+          <w:szCs w:val="28"/>
+        </w:rPr>
+        <w:t>hạch</w:t>
+      </w:r>
+      <w:proofErr w:type="spellEnd"/>
+      <w:r>
+        <w:rPr>
+          <w:sz w:val="26"/>
+          <w:szCs w:val="28"/>
+        </w:rPr>
+        <w:t xml:space="preserve"> </w:t>
+      </w:r>
+      <w:proofErr w:type="spellStart"/>
+      <w:r>
+        <w:rPr>
+          <w:sz w:val="26"/>
+          <w:szCs w:val="28"/>
+        </w:rPr>
+        <w:t>toán</w:t>
+      </w:r>
+      <w:proofErr w:type="spellEnd"/>
+      <w:r>
+        <w:rPr>
+          <w:sz w:val="26"/>
+          <w:szCs w:val="28"/>
+        </w:rPr>
+        <w:t xml:space="preserve"> </w:t>
+      </w:r>
+      <w:proofErr w:type="spellStart"/>
+      <w:r>
+        <w:rPr>
+          <w:sz w:val="26"/>
+          <w:szCs w:val="28"/>
+        </w:rPr>
+        <w:t>kỳ</w:t>
+      </w:r>
+      <w:proofErr w:type="spellEnd"/>
+      <w:r>
+        <w:rPr>
+          <w:sz w:val="26"/>
+          <w:szCs w:val="28"/>
+        </w:rPr>
+        <w:t xml:space="preserve"> </w:t>
+      </w:r>
+      <w:proofErr w:type="spellStart"/>
+      <w:r>
+        <w:rPr>
+          <w:sz w:val="26"/>
+          <w:szCs w:val="28"/>
+        </w:rPr>
+        <w:t>này</w:t>
+      </w:r>
+      <w:proofErr w:type="spellEnd"/>
+      <w:r>
+        <w:rPr>
+          <w:sz w:val="26"/>
+          <w:szCs w:val="28"/>
+        </w:rPr>
+        <w:t>: &lt;TIEN_GDTQT_THT&gt;</w:t>
+      </w:r>
+      <w:r>
+        <w:rPr>
+          <w:sz w:val="26"/>
+          <w:szCs w:val="28"/>
+        </w:rPr>
+        <w:t xml:space="preserve"> </w:t>
+      </w:r>
+      <w:proofErr w:type="spellStart"/>
+      <w:r>
+        <w:rPr>
+          <w:sz w:val="26"/>
+          <w:szCs w:val="28"/>
+        </w:rPr>
+        <w:t>đồng</w:t>
+      </w:r>
+      <w:proofErr w:type="spellEnd"/>
+      <w:r>
+        <w:rPr>
+          <w:sz w:val="26"/>
+          <w:szCs w:val="28"/>
+        </w:rPr>
+        <w:t>.</w:t>
       </w:r>
     </w:p>
     <w:p>
@@ -626,8 +1140,105 @@
           <w:sz w:val="26"/>
           <w:szCs w:val="28"/>
         </w:rPr>
-        <w:t xml:space="preserve">-   Tổng số món giao dịch thẻ </w:t>
-      </w:r>
+        <w:t xml:space="preserve">-   </w:t>
+      </w:r>
+      <w:proofErr w:type="spellStart"/>
+      <w:r>
+        <w:rPr>
+          <w:sz w:val="26"/>
+          <w:szCs w:val="28"/>
+        </w:rPr>
+        <w:t>Tổng</w:t>
+      </w:r>
+      <w:proofErr w:type="spellEnd"/>
+      <w:r>
+        <w:rPr>
+          <w:sz w:val="26"/>
+          <w:szCs w:val="28"/>
+        </w:rPr>
+        <w:t xml:space="preserve"> </w:t>
+      </w:r>
+      <w:proofErr w:type="spellStart"/>
+      <w:r>
+        <w:rPr>
+          <w:sz w:val="26"/>
+          <w:szCs w:val="28"/>
+        </w:rPr>
+        <w:t>số</w:t>
+      </w:r>
+      <w:proofErr w:type="spellEnd"/>
+      <w:r>
+        <w:rPr>
+          <w:sz w:val="26"/>
+          <w:szCs w:val="28"/>
+        </w:rPr>
+        <w:t xml:space="preserve"> </w:t>
+      </w:r>
+      <w:proofErr w:type="spellStart"/>
+      <w:r>
+        <w:rPr>
+          <w:sz w:val="26"/>
+          <w:szCs w:val="28"/>
+        </w:rPr>
+        <w:t>món</w:t>
+      </w:r>
+      <w:proofErr w:type="spellEnd"/>
+      <w:r>
+        <w:rPr>
+          <w:sz w:val="26"/>
+          <w:szCs w:val="28"/>
+        </w:rPr>
+        <w:t xml:space="preserve"> </w:t>
+      </w:r>
+      <w:proofErr w:type="spellStart"/>
+      <w:r>
+        <w:rPr>
+          <w:sz w:val="26"/>
+          <w:szCs w:val="28"/>
+        </w:rPr>
+        <w:t>giao</w:t>
+      </w:r>
+      <w:proofErr w:type="spellEnd"/>
+      <w:r>
+        <w:rPr>
+          <w:sz w:val="26"/>
+          <w:szCs w:val="28"/>
+        </w:rPr>
+        <w:t xml:space="preserve"> </w:t>
+      </w:r>
+      <w:proofErr w:type="spellStart"/>
+      <w:r>
+        <w:rPr>
+          <w:sz w:val="26"/>
+          <w:szCs w:val="28"/>
+        </w:rPr>
+        <w:t>dịch</w:t>
+      </w:r>
+      <w:proofErr w:type="spellEnd"/>
+      <w:r>
+        <w:rPr>
+          <w:sz w:val="26"/>
+          <w:szCs w:val="28"/>
+        </w:rPr>
+        <w:t xml:space="preserve"> </w:t>
+      </w:r>
+      <w:proofErr w:type="spellStart"/>
+      <w:r>
+        <w:rPr>
+          <w:sz w:val="26"/>
+          <w:szCs w:val="28"/>
+        </w:rPr>
+        <w:t>thẻ</w:t>
+      </w:r>
+      <w:proofErr w:type="spellEnd"/>
+      <w:r>
+        <w:rPr>
+          <w:sz w:val="26"/>
+          <w:szCs w:val="28"/>
+        </w:rPr>
+        <w:t xml:space="preserve"> </w:t>
+      </w:r>
+      <w:proofErr w:type="spellStart"/>
       <w:r>
         <w:rPr>
           <w:sz w:val="26"/>
@@ -640,7 +1251,111 @@
           <w:sz w:val="26"/>
           <w:szCs w:val="28"/>
         </w:rPr>
-        <w:t>uốc tế/NAPAS kỳ này chưa hạch toán:</w:t>
+        <w:t>uốc</w:t>
+      </w:r>
+      <w:proofErr w:type="spellEnd"/>
+      <w:r>
+        <w:rPr>
+          <w:sz w:val="26"/>
+          <w:szCs w:val="28"/>
+        </w:rPr>
+        <w:t xml:space="preserve"> </w:t>
+      </w:r>
+      <w:proofErr w:type="spellStart"/>
+      <w:r>
+        <w:rPr>
+          <w:sz w:val="26"/>
+          <w:szCs w:val="28"/>
+        </w:rPr>
+        <w:t>tế</w:t>
+      </w:r>
+      <w:proofErr w:type="spellEnd"/>
+      <w:r>
+        <w:rPr>
+          <w:sz w:val="26"/>
+          <w:szCs w:val="28"/>
+        </w:rPr>
+        <w:t xml:space="preserve">/NAPAS </w:t>
+      </w:r>
+      <w:proofErr w:type="spellStart"/>
+      <w:r>
+        <w:rPr>
+          <w:sz w:val="26"/>
+          <w:szCs w:val="28"/>
+        </w:rPr>
+        <w:t>kỳ</w:t>
+      </w:r>
+      <w:proofErr w:type="spellEnd"/>
+      <w:r>
+        <w:rPr>
+          <w:sz w:val="26"/>
+          <w:szCs w:val="28"/>
+        </w:rPr>
+        <w:t xml:space="preserve"> </w:t>
+      </w:r>
+      <w:proofErr w:type="spellStart"/>
+      <w:r>
+        <w:rPr>
+          <w:sz w:val="26"/>
+          <w:szCs w:val="28"/>
+        </w:rPr>
+        <w:t>này</w:t>
+      </w:r>
+      <w:proofErr w:type="spellEnd"/>
+      <w:r>
+        <w:rPr>
+          <w:sz w:val="26"/>
+          <w:szCs w:val="28"/>
+        </w:rPr>
+        <w:t xml:space="preserve"> </w:t>
+      </w:r>
+      <w:proofErr w:type="spellStart"/>
+      <w:r>
+        <w:rPr>
+          <w:sz w:val="26"/>
+          <w:szCs w:val="28"/>
+        </w:rPr>
+        <w:t>chưa</w:t>
+      </w:r>
+      <w:proofErr w:type="spellEnd"/>
+      <w:r>
+        <w:rPr>
+          <w:sz w:val="26"/>
+          <w:szCs w:val="28"/>
+        </w:rPr>
+        <w:t xml:space="preserve"> </w:t>
+      </w:r>
+      <w:proofErr w:type="spellStart"/>
+      <w:r>
+        <w:rPr>
+          <w:sz w:val="26"/>
+          <w:szCs w:val="28"/>
+        </w:rPr>
+        <w:t>hạch</w:t>
+      </w:r>
+      <w:proofErr w:type="spellEnd"/>
+      <w:r>
+        <w:rPr>
+          <w:sz w:val="26"/>
+          <w:szCs w:val="28"/>
+        </w:rPr>
+        <w:t xml:space="preserve"> </w:t>
+      </w:r>
+      <w:proofErr w:type="spellStart"/>
+      <w:r>
+        <w:rPr>
+          <w:sz w:val="26"/>
+          <w:szCs w:val="28"/>
+        </w:rPr>
+        <w:t>toán</w:t>
+      </w:r>
+      <w:proofErr w:type="spellEnd"/>
+      <w:r>
+        <w:rPr>
+          <w:sz w:val="26"/>
+          <w:szCs w:val="28"/>
+        </w:rPr>
+        <w:t>:</w:t>
       </w:r>
       <w:r>
         <w:rPr>
@@ -654,7 +1369,23 @@
           <w:sz w:val="26"/>
           <w:szCs w:val="28"/>
         </w:rPr>
-        <w:t xml:space="preserve"> món.</w:t>
+        <w:t xml:space="preserve"> </w:t>
+      </w:r>
+      <w:proofErr w:type="spellStart"/>
+      <w:r>
+        <w:rPr>
+          <w:sz w:val="26"/>
+          <w:szCs w:val="28"/>
+        </w:rPr>
+        <w:t>món</w:t>
+      </w:r>
+      <w:proofErr w:type="spellEnd"/>
+      <w:r>
+        <w:rPr>
+          <w:sz w:val="26"/>
+          <w:szCs w:val="28"/>
+        </w:rPr>
+        <w:t>.</w:t>
       </w:r>
     </w:p>
     <w:p>
@@ -674,28 +1405,252 @@
           <w:sz w:val="26"/>
           <w:szCs w:val="28"/>
         </w:rPr>
-        <w:t>-   Tổng số tiền giao dịch thẻ q</w:t>
-      </w:r>
-      <w:r>
-        <w:rPr>
-          <w:sz w:val="26"/>
-          <w:szCs w:val="28"/>
-        </w:rPr>
-        <w:t>uốc tế/NAPAS</w:t>
-      </w:r>
-      <w:r>
-        <w:rPr>
-          <w:sz w:val="26"/>
-          <w:szCs w:val="28"/>
-        </w:rPr>
-        <w:t xml:space="preserve"> kỳ này chưa hạch toán: &lt;TIEN_GDTQT_CHT&gt;</w:t>
-      </w:r>
-      <w:r>
-        <w:rPr>
-          <w:sz w:val="26"/>
-          <w:szCs w:val="28"/>
-        </w:rPr>
-        <w:t xml:space="preserve"> đồng.</w:t>
+        <w:t xml:space="preserve">-   </w:t>
+      </w:r>
+      <w:proofErr w:type="spellStart"/>
+      <w:r>
+        <w:rPr>
+          <w:sz w:val="26"/>
+          <w:szCs w:val="28"/>
+        </w:rPr>
+        <w:t>Tổng</w:t>
+      </w:r>
+      <w:proofErr w:type="spellEnd"/>
+      <w:r>
+        <w:rPr>
+          <w:sz w:val="26"/>
+          <w:szCs w:val="28"/>
+        </w:rPr>
+        <w:t xml:space="preserve"> </w:t>
+      </w:r>
+      <w:proofErr w:type="spellStart"/>
+      <w:r>
+        <w:rPr>
+          <w:sz w:val="26"/>
+          <w:szCs w:val="28"/>
+        </w:rPr>
+        <w:t>số</w:t>
+      </w:r>
+      <w:proofErr w:type="spellEnd"/>
+      <w:r>
+        <w:rPr>
+          <w:sz w:val="26"/>
+          <w:szCs w:val="28"/>
+        </w:rPr>
+        <w:t xml:space="preserve"> </w:t>
+      </w:r>
+      <w:proofErr w:type="spellStart"/>
+      <w:r>
+        <w:rPr>
+          <w:sz w:val="26"/>
+          <w:szCs w:val="28"/>
+        </w:rPr>
+        <w:t>tiền</w:t>
+      </w:r>
+      <w:proofErr w:type="spellEnd"/>
+      <w:r>
+        <w:rPr>
+          <w:sz w:val="26"/>
+          <w:szCs w:val="28"/>
+        </w:rPr>
+        <w:t xml:space="preserve"> </w:t>
+      </w:r>
+      <w:proofErr w:type="spellStart"/>
+      <w:r>
+        <w:rPr>
+          <w:sz w:val="26"/>
+          <w:szCs w:val="28"/>
+        </w:rPr>
+        <w:t>giao</w:t>
+      </w:r>
+      <w:proofErr w:type="spellEnd"/>
+      <w:r>
+        <w:rPr>
+          <w:sz w:val="26"/>
+          <w:szCs w:val="28"/>
+        </w:rPr>
+        <w:t xml:space="preserve"> </w:t>
+      </w:r>
+      <w:proofErr w:type="spellStart"/>
+      <w:r>
+        <w:rPr>
+          <w:sz w:val="26"/>
+          <w:szCs w:val="28"/>
+        </w:rPr>
+        <w:t>dịch</w:t>
+      </w:r>
+      <w:proofErr w:type="spellEnd"/>
+      <w:r>
+        <w:rPr>
+          <w:sz w:val="26"/>
+          <w:szCs w:val="28"/>
+        </w:rPr>
+        <w:t xml:space="preserve"> </w:t>
+      </w:r>
+      <w:proofErr w:type="spellStart"/>
+      <w:r>
+        <w:rPr>
+          <w:sz w:val="26"/>
+          <w:szCs w:val="28"/>
+        </w:rPr>
+        <w:t>thẻ</w:t>
+      </w:r>
+      <w:proofErr w:type="spellEnd"/>
+      <w:r>
+        <w:rPr>
+          <w:sz w:val="26"/>
+          <w:szCs w:val="28"/>
+        </w:rPr>
+        <w:t xml:space="preserve"> </w:t>
+      </w:r>
+      <w:proofErr w:type="spellStart"/>
+      <w:r>
+        <w:rPr>
+          <w:sz w:val="26"/>
+          <w:szCs w:val="28"/>
+        </w:rPr>
+        <w:t>q</w:t>
+      </w:r>
+      <w:r>
+        <w:rPr>
+          <w:sz w:val="26"/>
+          <w:szCs w:val="28"/>
+        </w:rPr>
+        <w:t>uốc</w:t>
+      </w:r>
+      <w:proofErr w:type="spellEnd"/>
+      <w:r>
+        <w:rPr>
+          <w:sz w:val="26"/>
+          <w:szCs w:val="28"/>
+        </w:rPr>
+        <w:t xml:space="preserve"> </w:t>
+      </w:r>
+      <w:proofErr w:type="spellStart"/>
+      <w:r>
+        <w:rPr>
+          <w:sz w:val="26"/>
+          <w:szCs w:val="28"/>
+        </w:rPr>
+        <w:t>tế</w:t>
+      </w:r>
+      <w:proofErr w:type="spellEnd"/>
+      <w:r>
+        <w:rPr>
+          <w:sz w:val="26"/>
+          <w:szCs w:val="28"/>
+        </w:rPr>
+        <w:t>/NAPAS</w:t>
+      </w:r>
+      <w:r>
+        <w:rPr>
+          <w:sz w:val="26"/>
+          <w:szCs w:val="28"/>
+        </w:rPr>
+        <w:t xml:space="preserve"> </w:t>
+      </w:r>
+      <w:proofErr w:type="spellStart"/>
+      <w:r>
+        <w:rPr>
+          <w:sz w:val="26"/>
+          <w:szCs w:val="28"/>
+        </w:rPr>
+        <w:t>kỳ</w:t>
+      </w:r>
+      <w:proofErr w:type="spellEnd"/>
+      <w:r>
+        <w:rPr>
+          <w:sz w:val="26"/>
+          <w:szCs w:val="28"/>
+        </w:rPr>
+        <w:t xml:space="preserve"> </w:t>
+      </w:r>
+      <w:proofErr w:type="spellStart"/>
+      <w:r>
+        <w:rPr>
+          <w:sz w:val="26"/>
+          <w:szCs w:val="28"/>
+        </w:rPr>
+        <w:t>này</w:t>
+      </w:r>
+      <w:proofErr w:type="spellEnd"/>
+      <w:r>
+        <w:rPr>
+          <w:sz w:val="26"/>
+          <w:szCs w:val="28"/>
+        </w:rPr>
+        <w:t xml:space="preserve"> </w:t>
+      </w:r>
+      <w:proofErr w:type="spellStart"/>
+      <w:r>
+        <w:rPr>
+          <w:sz w:val="26"/>
+          <w:szCs w:val="28"/>
+        </w:rPr>
+        <w:t>chưa</w:t>
+      </w:r>
+      <w:proofErr w:type="spellEnd"/>
+      <w:r>
+        <w:rPr>
+          <w:sz w:val="26"/>
+          <w:szCs w:val="28"/>
+        </w:rPr>
+        <w:t xml:space="preserve"> </w:t>
+      </w:r>
+      <w:proofErr w:type="spellStart"/>
+      <w:r>
+        <w:rPr>
+          <w:sz w:val="26"/>
+          <w:szCs w:val="28"/>
+        </w:rPr>
+        <w:t>hạch</w:t>
+      </w:r>
+      <w:proofErr w:type="spellEnd"/>
+      <w:r>
+        <w:rPr>
+          <w:sz w:val="26"/>
+          <w:szCs w:val="28"/>
+        </w:rPr>
+        <w:t xml:space="preserve"> </w:t>
+      </w:r>
+      <w:proofErr w:type="spellStart"/>
+      <w:r>
+        <w:rPr>
+          <w:sz w:val="26"/>
+          <w:szCs w:val="28"/>
+        </w:rPr>
+        <w:t>toán</w:t>
+      </w:r>
+      <w:proofErr w:type="spellEnd"/>
+      <w:r>
+        <w:rPr>
+          <w:sz w:val="26"/>
+          <w:szCs w:val="28"/>
+        </w:rPr>
+        <w:t>: &lt;TIEN_GDTQT_CHT&gt;</w:t>
+      </w:r>
+      <w:r>
+        <w:rPr>
+          <w:sz w:val="26"/>
+          <w:szCs w:val="28"/>
+        </w:rPr>
+        <w:t xml:space="preserve"> </w:t>
+      </w:r>
+      <w:proofErr w:type="spellStart"/>
+      <w:r>
+        <w:rPr>
+          <w:sz w:val="26"/>
+          <w:szCs w:val="28"/>
+        </w:rPr>
+        <w:t>đồng</w:t>
+      </w:r>
+      <w:proofErr w:type="spellEnd"/>
+      <w:r>
+        <w:rPr>
+          <w:sz w:val="26"/>
+          <w:szCs w:val="28"/>
+        </w:rPr>
+        <w:t>.</w:t>
       </w:r>
     </w:p>
     <w:p>
@@ -718,6 +1673,7 @@
         </w:rPr>
         <w:t xml:space="preserve">3. </w:t>
       </w:r>
+      <w:proofErr w:type="spellStart"/>
       <w:r>
         <w:rPr>
           <w:b/>
@@ -732,16 +1688,72 @@
           <w:sz w:val="26"/>
           <w:szCs w:val="28"/>
         </w:rPr>
-        <w:t>ố dư trên</w:t>
-      </w:r>
+        <w:t>ố</w:t>
+      </w:r>
+      <w:proofErr w:type="spellEnd"/>
       <w:r>
         <w:rPr>
           <w:b/>
           <w:sz w:val="26"/>
           <w:szCs w:val="28"/>
         </w:rPr>
-        <w:t xml:space="preserve"> hệ </w:t>
-      </w:r>
+        <w:t xml:space="preserve"> </w:t>
+      </w:r>
+      <w:proofErr w:type="spellStart"/>
+      <w:r>
+        <w:rPr>
+          <w:b/>
+          <w:sz w:val="26"/>
+          <w:szCs w:val="28"/>
+        </w:rPr>
+        <w:t>dư</w:t>
+      </w:r>
+      <w:proofErr w:type="spellEnd"/>
+      <w:r>
+        <w:rPr>
+          <w:b/>
+          <w:sz w:val="26"/>
+          <w:szCs w:val="28"/>
+        </w:rPr>
+        <w:t xml:space="preserve"> </w:t>
+      </w:r>
+      <w:proofErr w:type="spellStart"/>
+      <w:r>
+        <w:rPr>
+          <w:b/>
+          <w:sz w:val="26"/>
+          <w:szCs w:val="28"/>
+        </w:rPr>
+        <w:t>trên</w:t>
+      </w:r>
+      <w:proofErr w:type="spellEnd"/>
+      <w:r>
+        <w:rPr>
+          <w:b/>
+          <w:sz w:val="26"/>
+          <w:szCs w:val="28"/>
+        </w:rPr>
+        <w:t xml:space="preserve"> </w:t>
+      </w:r>
+      <w:proofErr w:type="spellStart"/>
+      <w:r>
+        <w:rPr>
+          <w:b/>
+          <w:sz w:val="26"/>
+          <w:szCs w:val="28"/>
+        </w:rPr>
+        <w:t>hệ</w:t>
+      </w:r>
+      <w:proofErr w:type="spellEnd"/>
+      <w:r>
+        <w:rPr>
+          <w:b/>
+          <w:sz w:val="26"/>
+          <w:szCs w:val="28"/>
+        </w:rPr>
+        <w:t xml:space="preserve"> </w:t>
+      </w:r>
+      <w:proofErr w:type="spellStart"/>
       <w:proofErr w:type="gramStart"/>
       <w:r>
         <w:rPr>
@@ -749,7 +1761,16 @@
           <w:sz w:val="26"/>
           <w:szCs w:val="28"/>
         </w:rPr>
-        <w:t xml:space="preserve">thống </w:t>
+        <w:t>thống</w:t>
+      </w:r>
+      <w:proofErr w:type="spellEnd"/>
+      <w:r>
+        <w:rPr>
+          <w:b/>
+          <w:sz w:val="26"/>
+          <w:szCs w:val="28"/>
+        </w:rPr>
+        <w:t xml:space="preserve"> </w:t>
       </w:r>
       <w:r>
         <w:rPr>
@@ -777,7 +1798,35 @@
         <w:rPr>
           <w:szCs w:val="26"/>
         </w:rPr>
-        <w:t xml:space="preserve">  Đơn vị: VND</w:t>
+        <w:t xml:space="preserve">  </w:t>
+      </w:r>
+      <w:proofErr w:type="spellStart"/>
+      <w:r>
+        <w:rPr>
+          <w:szCs w:val="26"/>
+        </w:rPr>
+        <w:t>Đơn</w:t>
+      </w:r>
+      <w:proofErr w:type="spellEnd"/>
+      <w:r>
+        <w:rPr>
+          <w:szCs w:val="26"/>
+        </w:rPr>
+        <w:t xml:space="preserve"> </w:t>
+      </w:r>
+      <w:proofErr w:type="spellStart"/>
+      <w:r>
+        <w:rPr>
+          <w:szCs w:val="26"/>
+        </w:rPr>
+        <w:t>vị</w:t>
+      </w:r>
+      <w:proofErr w:type="spellEnd"/>
+      <w:r>
+        <w:rPr>
+          <w:szCs w:val="26"/>
+        </w:rPr>
+        <w:t>: VND</w:t>
       </w:r>
     </w:p>
     <w:tbl>
@@ -825,12 +1874,21 @@
                 <w:sz w:val="22"/>
               </w:rPr>
             </w:pPr>
-            <w:r>
-              <w:rPr>
-                <w:b/>
-                <w:sz w:val="22"/>
-              </w:rPr>
-              <w:t>Nội dung</w:t>
+            <w:proofErr w:type="spellStart"/>
+            <w:r>
+              <w:rPr>
+                <w:b/>
+                <w:sz w:val="22"/>
+              </w:rPr>
+              <w:t>Nội</w:t>
+            </w:r>
+            <w:proofErr w:type="spellEnd"/>
+            <w:r>
+              <w:rPr>
+                <w:b/>
+                <w:sz w:val="22"/>
+              </w:rPr>
+              <w:t xml:space="preserve"> dung</w:t>
             </w:r>
           </w:p>
         </w:tc>
@@ -855,13 +1913,31 @@
                 <w:sz w:val="22"/>
               </w:rPr>
             </w:pPr>
-            <w:r>
-              <w:rPr>
-                <w:b/>
-                <w:sz w:val="22"/>
-              </w:rPr>
-              <w:t>Thời gian</w:t>
-            </w:r>
+            <w:proofErr w:type="spellStart"/>
+            <w:r>
+              <w:rPr>
+                <w:b/>
+                <w:sz w:val="22"/>
+              </w:rPr>
+              <w:t>Thời</w:t>
+            </w:r>
+            <w:proofErr w:type="spellEnd"/>
+            <w:r>
+              <w:rPr>
+                <w:b/>
+                <w:sz w:val="22"/>
+              </w:rPr>
+              <w:t xml:space="preserve"> </w:t>
+            </w:r>
+            <w:proofErr w:type="spellStart"/>
+            <w:r>
+              <w:rPr>
+                <w:b/>
+                <w:sz w:val="22"/>
+              </w:rPr>
+              <w:t>gian</w:t>
+            </w:r>
+            <w:proofErr w:type="spellEnd"/>
           </w:p>
         </w:tc>
         <w:tc>
@@ -886,13 +1962,31 @@
                 <w:sz w:val="22"/>
               </w:rPr>
             </w:pPr>
-            <w:r>
-              <w:rPr>
-                <w:b/>
-                <w:sz w:val="22"/>
-              </w:rPr>
-              <w:t>Số dư</w:t>
-            </w:r>
+            <w:proofErr w:type="spellStart"/>
+            <w:r>
+              <w:rPr>
+                <w:b/>
+                <w:sz w:val="22"/>
+              </w:rPr>
+              <w:t>Số</w:t>
+            </w:r>
+            <w:proofErr w:type="spellEnd"/>
+            <w:r>
+              <w:rPr>
+                <w:b/>
+                <w:sz w:val="22"/>
+              </w:rPr>
+              <w:t xml:space="preserve"> </w:t>
+            </w:r>
+            <w:proofErr w:type="spellStart"/>
+            <w:r>
+              <w:rPr>
+                <w:b/>
+                <w:sz w:val="22"/>
+              </w:rPr>
+              <w:t>dư</w:t>
+            </w:r>
+            <w:proofErr w:type="spellEnd"/>
           </w:p>
         </w:tc>
         <w:tc>
@@ -917,13 +2011,31 @@
                 <w:sz w:val="22"/>
               </w:rPr>
             </w:pPr>
-            <w:r>
-              <w:rPr>
-                <w:b/>
-                <w:sz w:val="22"/>
-              </w:rPr>
-              <w:t>Ghi chú</w:t>
-            </w:r>
+            <w:proofErr w:type="spellStart"/>
+            <w:r>
+              <w:rPr>
+                <w:b/>
+                <w:sz w:val="22"/>
+              </w:rPr>
+              <w:t>Ghi</w:t>
+            </w:r>
+            <w:proofErr w:type="spellEnd"/>
+            <w:r>
+              <w:rPr>
+                <w:b/>
+                <w:sz w:val="22"/>
+              </w:rPr>
+              <w:t xml:space="preserve"> </w:t>
+            </w:r>
+            <w:proofErr w:type="spellStart"/>
+            <w:r>
+              <w:rPr>
+                <w:b/>
+                <w:sz w:val="22"/>
+              </w:rPr>
+              <w:t>chú</w:t>
+            </w:r>
+            <w:proofErr w:type="spellEnd"/>
           </w:p>
         </w:tc>
       </w:tr>
@@ -977,12 +2089,42 @@
                 <w:sz w:val="22"/>
               </w:rPr>
             </w:pPr>
-            <w:r>
-              <w:rPr>
-                <w:sz w:val="22"/>
-              </w:rPr>
-              <w:t>Số dư trước</w:t>
-            </w:r>
+            <w:proofErr w:type="spellStart"/>
+            <w:r>
+              <w:rPr>
+                <w:sz w:val="22"/>
+              </w:rPr>
+              <w:t>Số</w:t>
+            </w:r>
+            <w:proofErr w:type="spellEnd"/>
+            <w:r>
+              <w:rPr>
+                <w:sz w:val="22"/>
+              </w:rPr>
+              <w:t xml:space="preserve"> </w:t>
+            </w:r>
+            <w:proofErr w:type="spellStart"/>
+            <w:r>
+              <w:rPr>
+                <w:sz w:val="22"/>
+              </w:rPr>
+              <w:t>dư</w:t>
+            </w:r>
+            <w:proofErr w:type="spellEnd"/>
+            <w:r>
+              <w:rPr>
+                <w:sz w:val="22"/>
+              </w:rPr>
+              <w:t xml:space="preserve"> </w:t>
+            </w:r>
+            <w:proofErr w:type="spellStart"/>
+            <w:r>
+              <w:rPr>
+                <w:sz w:val="22"/>
+              </w:rPr>
+              <w:t>trước</w:t>
+            </w:r>
+            <w:proofErr w:type="spellEnd"/>
             <w:r>
               <w:rPr>
                 <w:sz w:val="22"/>
@@ -1371,6 +2513,7 @@
         </w:rPr>
         <w:t xml:space="preserve"> </w:t>
       </w:r>
+      <w:proofErr w:type="spellStart"/>
       <w:r>
         <w:rPr>
           <w:b/>
@@ -1385,8 +2528,45 @@
           <w:sz w:val="26"/>
           <w:szCs w:val="28"/>
         </w:rPr>
-        <w:t>ố dư trên</w:t>
-      </w:r>
+        <w:t>ố</w:t>
+      </w:r>
+      <w:proofErr w:type="spellEnd"/>
+      <w:r>
+        <w:rPr>
+          <w:b/>
+          <w:sz w:val="26"/>
+          <w:szCs w:val="28"/>
+        </w:rPr>
+        <w:t xml:space="preserve"> </w:t>
+      </w:r>
+      <w:proofErr w:type="spellStart"/>
+      <w:r>
+        <w:rPr>
+          <w:b/>
+          <w:sz w:val="26"/>
+          <w:szCs w:val="28"/>
+        </w:rPr>
+        <w:t>dư</w:t>
+      </w:r>
+      <w:proofErr w:type="spellEnd"/>
+      <w:r>
+        <w:rPr>
+          <w:b/>
+          <w:sz w:val="26"/>
+          <w:szCs w:val="28"/>
+        </w:rPr>
+        <w:t xml:space="preserve"> </w:t>
+      </w:r>
+      <w:proofErr w:type="spellStart"/>
+      <w:r>
+        <w:rPr>
+          <w:b/>
+          <w:sz w:val="26"/>
+          <w:szCs w:val="28"/>
+        </w:rPr>
+        <w:t>trên</w:t>
+      </w:r>
+      <w:proofErr w:type="spellEnd"/>
       <w:r>
         <w:rPr>
           <w:b/>
@@ -1420,7 +2600,35 @@
         <w:rPr>
           <w:szCs w:val="26"/>
         </w:rPr>
-        <w:t xml:space="preserve">              Đơn vị: VND</w:t>
+        <w:t xml:space="preserve">              </w:t>
+      </w:r>
+      <w:proofErr w:type="spellStart"/>
+      <w:r>
+        <w:rPr>
+          <w:szCs w:val="26"/>
+        </w:rPr>
+        <w:t>Đơn</w:t>
+      </w:r>
+      <w:proofErr w:type="spellEnd"/>
+      <w:r>
+        <w:rPr>
+          <w:szCs w:val="26"/>
+        </w:rPr>
+        <w:t xml:space="preserve"> </w:t>
+      </w:r>
+      <w:proofErr w:type="spellStart"/>
+      <w:r>
+        <w:rPr>
+          <w:szCs w:val="26"/>
+        </w:rPr>
+        <w:t>vị</w:t>
+      </w:r>
+      <w:proofErr w:type="spellEnd"/>
+      <w:r>
+        <w:rPr>
+          <w:szCs w:val="26"/>
+        </w:rPr>
+        <w:t>: VND</w:t>
       </w:r>
     </w:p>
     <w:tbl>
@@ -1494,13 +2702,31 @@
                 <w:sz w:val="22"/>
               </w:rPr>
             </w:pPr>
-            <w:r>
-              <w:rPr>
-                <w:b/>
-                <w:sz w:val="22"/>
-              </w:rPr>
-              <w:t>Hộp tiền</w:t>
-            </w:r>
+            <w:proofErr w:type="spellStart"/>
+            <w:r>
+              <w:rPr>
+                <w:b/>
+                <w:sz w:val="22"/>
+              </w:rPr>
+              <w:t>Hộp</w:t>
+            </w:r>
+            <w:proofErr w:type="spellEnd"/>
+            <w:r>
+              <w:rPr>
+                <w:b/>
+                <w:sz w:val="22"/>
+              </w:rPr>
+              <w:t xml:space="preserve"> </w:t>
+            </w:r>
+            <w:proofErr w:type="spellStart"/>
+            <w:r>
+              <w:rPr>
+                <w:b/>
+                <w:sz w:val="22"/>
+              </w:rPr>
+              <w:t>tiền</w:t>
+            </w:r>
+            <w:proofErr w:type="spellEnd"/>
           </w:p>
           <w:p>
             <w:pPr>
@@ -1629,20 +2855,103 @@
                 <w:sz w:val="22"/>
               </w:rPr>
             </w:pPr>
+            <w:proofErr w:type="spellStart"/>
             <w:r>
               <w:rPr>
                 <w:b/>
                 <w:i/>
                 <w:sz w:val="22"/>
               </w:rPr>
-              <w:t xml:space="preserve">Tổng số tiền gửi vào </w:t>
-            </w:r>
+              <w:t>Tổng</w:t>
+            </w:r>
+            <w:proofErr w:type="spellEnd"/>
             <w:r>
               <w:rPr>
                 <w:b/>
                 <w:i/>
                 <w:sz w:val="22"/>
               </w:rPr>
+              <w:t xml:space="preserve"> </w:t>
+            </w:r>
+            <w:proofErr w:type="spellStart"/>
+            <w:r>
+              <w:rPr>
+                <w:b/>
+                <w:i/>
+                <w:sz w:val="22"/>
+              </w:rPr>
+              <w:t>số</w:t>
+            </w:r>
+            <w:proofErr w:type="spellEnd"/>
+            <w:r>
+              <w:rPr>
+                <w:b/>
+                <w:i/>
+                <w:sz w:val="22"/>
+              </w:rPr>
+              <w:t xml:space="preserve"> </w:t>
+            </w:r>
+            <w:proofErr w:type="spellStart"/>
+            <w:r>
+              <w:rPr>
+                <w:b/>
+                <w:i/>
+                <w:sz w:val="22"/>
+              </w:rPr>
+              <w:t>tiền</w:t>
+            </w:r>
+            <w:proofErr w:type="spellEnd"/>
+            <w:r>
+              <w:rPr>
+                <w:b/>
+                <w:i/>
+                <w:sz w:val="22"/>
+              </w:rPr>
+              <w:t xml:space="preserve"> </w:t>
+            </w:r>
+            <w:proofErr w:type="spellStart"/>
+            <w:r>
+              <w:rPr>
+                <w:b/>
+                <w:i/>
+                <w:sz w:val="22"/>
+              </w:rPr>
+              <w:t>gửi</w:t>
+            </w:r>
+            <w:proofErr w:type="spellEnd"/>
+            <w:r>
+              <w:rPr>
+                <w:b/>
+                <w:i/>
+                <w:sz w:val="22"/>
+              </w:rPr>
+              <w:t xml:space="preserve"> </w:t>
+            </w:r>
+            <w:proofErr w:type="spellStart"/>
+            <w:r>
+              <w:rPr>
+                <w:b/>
+                <w:i/>
+                <w:sz w:val="22"/>
+              </w:rPr>
+              <w:t>vào</w:t>
+            </w:r>
+            <w:proofErr w:type="spellEnd"/>
+            <w:r>
+              <w:rPr>
+                <w:b/>
+                <w:i/>
+                <w:sz w:val="22"/>
+              </w:rPr>
+              <w:t xml:space="preserve"> </w:t>
+            </w:r>
+            <w:proofErr w:type="spellStart"/>
+            <w:r>
+              <w:rPr>
+                <w:b/>
+                <w:i/>
+                <w:sz w:val="22"/>
+              </w:rPr>
               <w:t>tạ</w:t>
             </w:r>
             <w:r>
@@ -1651,7 +2960,16 @@
                 <w:i/>
                 <w:sz w:val="22"/>
               </w:rPr>
-              <w:t>i CDM</w:t>
+              <w:t>i</w:t>
+            </w:r>
+            <w:proofErr w:type="spellEnd"/>
+            <w:r>
+              <w:rPr>
+                <w:b/>
+                <w:i/>
+                <w:sz w:val="22"/>
+              </w:rPr>
+              <w:t xml:space="preserve"> CDM</w:t>
             </w:r>
           </w:p>
         </w:tc>
@@ -1759,13 +3077,95 @@
                 <w:sz w:val="22"/>
               </w:rPr>
             </w:pPr>
+            <w:proofErr w:type="spellStart"/>
             <w:r>
               <w:rPr>
                 <w:b/>
                 <w:i/>
                 <w:sz w:val="22"/>
               </w:rPr>
-              <w:t>Hộp tiền mệnh giá chung (MIX)</w:t>
+              <w:t>Hộp</w:t>
+            </w:r>
+            <w:proofErr w:type="spellEnd"/>
+            <w:r>
+              <w:rPr>
+                <w:b/>
+                <w:i/>
+                <w:sz w:val="22"/>
+              </w:rPr>
+              <w:t xml:space="preserve"> </w:t>
+            </w:r>
+            <w:proofErr w:type="spellStart"/>
+            <w:r>
+              <w:rPr>
+                <w:b/>
+                <w:i/>
+                <w:sz w:val="22"/>
+              </w:rPr>
+              <w:t>tiền</w:t>
+            </w:r>
+            <w:proofErr w:type="spellEnd"/>
+            <w:r>
+              <w:rPr>
+                <w:b/>
+                <w:i/>
+                <w:sz w:val="22"/>
+              </w:rPr>
+              <w:t xml:space="preserve"> </w:t>
+            </w:r>
+            <w:proofErr w:type="spellStart"/>
+            <w:r>
+              <w:rPr>
+                <w:b/>
+                <w:i/>
+                <w:sz w:val="22"/>
+              </w:rPr>
+              <w:t>mệnh</w:t>
+            </w:r>
+            <w:proofErr w:type="spellEnd"/>
+            <w:r>
+              <w:rPr>
+                <w:b/>
+                <w:i/>
+                <w:sz w:val="22"/>
+              </w:rPr>
+              <w:t xml:space="preserve"> </w:t>
+            </w:r>
+            <w:proofErr w:type="spellStart"/>
+            <w:r>
+              <w:rPr>
+                <w:b/>
+                <w:i/>
+                <w:sz w:val="22"/>
+              </w:rPr>
+              <w:t>giá</w:t>
+            </w:r>
+            <w:proofErr w:type="spellEnd"/>
+            <w:r>
+              <w:rPr>
+                <w:b/>
+                <w:i/>
+                <w:sz w:val="22"/>
+              </w:rPr>
+              <w:t xml:space="preserve"> </w:t>
+            </w:r>
+            <w:proofErr w:type="spellStart"/>
+            <w:r>
+              <w:rPr>
+                <w:b/>
+                <w:i/>
+                <w:sz w:val="22"/>
+              </w:rPr>
+              <w:t>chung</w:t>
+            </w:r>
+            <w:proofErr w:type="spellEnd"/>
+            <w:r>
+              <w:rPr>
+                <w:b/>
+                <w:i/>
+                <w:sz w:val="22"/>
+              </w:rPr>
+              <w:t xml:space="preserve"> (MIX)</w:t>
             </w:r>
           </w:p>
         </w:tc>
@@ -1794,8 +3194,90 @@
                 <w:i/>
                 <w:sz w:val="22"/>
               </w:rPr>
-              <w:t>Increase (tiền gửi vào các hộp</w:t>
-            </w:r>
+              <w:t>Increase (</w:t>
+            </w:r>
+            <w:proofErr w:type="spellStart"/>
+            <w:r>
+              <w:rPr>
+                <w:b/>
+                <w:i/>
+                <w:sz w:val="22"/>
+              </w:rPr>
+              <w:t>tiền</w:t>
+            </w:r>
+            <w:proofErr w:type="spellEnd"/>
+            <w:r>
+              <w:rPr>
+                <w:b/>
+                <w:i/>
+                <w:sz w:val="22"/>
+              </w:rPr>
+              <w:t xml:space="preserve"> </w:t>
+            </w:r>
+            <w:proofErr w:type="spellStart"/>
+            <w:r>
+              <w:rPr>
+                <w:b/>
+                <w:i/>
+                <w:sz w:val="22"/>
+              </w:rPr>
+              <w:t>gửi</w:t>
+            </w:r>
+            <w:proofErr w:type="spellEnd"/>
+            <w:r>
+              <w:rPr>
+                <w:b/>
+                <w:i/>
+                <w:sz w:val="22"/>
+              </w:rPr>
+              <w:t xml:space="preserve"> </w:t>
+            </w:r>
+            <w:proofErr w:type="spellStart"/>
+            <w:r>
+              <w:rPr>
+                <w:b/>
+                <w:i/>
+                <w:sz w:val="22"/>
+              </w:rPr>
+              <w:t>vào</w:t>
+            </w:r>
+            <w:proofErr w:type="spellEnd"/>
+            <w:r>
+              <w:rPr>
+                <w:b/>
+                <w:i/>
+                <w:sz w:val="22"/>
+              </w:rPr>
+              <w:t xml:space="preserve"> </w:t>
+            </w:r>
+            <w:proofErr w:type="spellStart"/>
+            <w:r>
+              <w:rPr>
+                <w:b/>
+                <w:i/>
+                <w:sz w:val="22"/>
+              </w:rPr>
+              <w:t>các</w:t>
+            </w:r>
+            <w:proofErr w:type="spellEnd"/>
+            <w:r>
+              <w:rPr>
+                <w:b/>
+                <w:i/>
+                <w:sz w:val="22"/>
+              </w:rPr>
+              <w:t xml:space="preserve"> </w:t>
+            </w:r>
+            <w:proofErr w:type="spellStart"/>
+            <w:r>
+              <w:rPr>
+                <w:b/>
+                <w:i/>
+                <w:sz w:val="22"/>
+              </w:rPr>
+              <w:t>hộp</w:t>
+            </w:r>
+            <w:proofErr w:type="spellEnd"/>
             <w:r>
               <w:rPr>
                 <w:b/>
@@ -1867,13 +3349,31 @@
                 <w:sz w:val="22"/>
               </w:rPr>
             </w:pPr>
-            <w:r>
-              <w:rPr>
-                <w:b/>
-                <w:sz w:val="22"/>
-              </w:rPr>
-              <w:t>Số tờ</w:t>
-            </w:r>
+            <w:proofErr w:type="spellStart"/>
+            <w:r>
+              <w:rPr>
+                <w:b/>
+                <w:sz w:val="22"/>
+              </w:rPr>
+              <w:t>Số</w:t>
+            </w:r>
+            <w:proofErr w:type="spellEnd"/>
+            <w:r>
+              <w:rPr>
+                <w:b/>
+                <w:sz w:val="22"/>
+              </w:rPr>
+              <w:t xml:space="preserve"> </w:t>
+            </w:r>
+            <w:proofErr w:type="spellStart"/>
+            <w:r>
+              <w:rPr>
+                <w:b/>
+                <w:sz w:val="22"/>
+              </w:rPr>
+              <w:t>tờ</w:t>
+            </w:r>
+            <w:proofErr w:type="spellEnd"/>
           </w:p>
         </w:tc>
         <w:tc>
@@ -1893,13 +3393,31 @@
                 <w:sz w:val="22"/>
               </w:rPr>
             </w:pPr>
-            <w:r>
-              <w:rPr>
-                <w:b/>
-                <w:sz w:val="22"/>
-              </w:rPr>
-              <w:t>Thành tiền</w:t>
-            </w:r>
+            <w:proofErr w:type="spellStart"/>
+            <w:r>
+              <w:rPr>
+                <w:b/>
+                <w:sz w:val="22"/>
+              </w:rPr>
+              <w:t>Thành</w:t>
+            </w:r>
+            <w:proofErr w:type="spellEnd"/>
+            <w:r>
+              <w:rPr>
+                <w:b/>
+                <w:sz w:val="22"/>
+              </w:rPr>
+              <w:t xml:space="preserve"> </w:t>
+            </w:r>
+            <w:proofErr w:type="spellStart"/>
+            <w:r>
+              <w:rPr>
+                <w:b/>
+                <w:sz w:val="22"/>
+              </w:rPr>
+              <w:t>tiền</w:t>
+            </w:r>
+            <w:proofErr w:type="spellEnd"/>
           </w:p>
         </w:tc>
         <w:tc>
@@ -1919,13 +3437,31 @@
                 <w:sz w:val="22"/>
               </w:rPr>
             </w:pPr>
-            <w:r>
-              <w:rPr>
-                <w:b/>
-                <w:sz w:val="22"/>
-              </w:rPr>
-              <w:t>Số tờ</w:t>
-            </w:r>
+            <w:proofErr w:type="spellStart"/>
+            <w:r>
+              <w:rPr>
+                <w:b/>
+                <w:sz w:val="22"/>
+              </w:rPr>
+              <w:t>Số</w:t>
+            </w:r>
+            <w:proofErr w:type="spellEnd"/>
+            <w:r>
+              <w:rPr>
+                <w:b/>
+                <w:sz w:val="22"/>
+              </w:rPr>
+              <w:t xml:space="preserve"> </w:t>
+            </w:r>
+            <w:proofErr w:type="spellStart"/>
+            <w:r>
+              <w:rPr>
+                <w:b/>
+                <w:sz w:val="22"/>
+              </w:rPr>
+              <w:t>tờ</w:t>
+            </w:r>
+            <w:proofErr w:type="spellEnd"/>
           </w:p>
         </w:tc>
         <w:tc>
@@ -1945,13 +3481,31 @@
                 <w:sz w:val="22"/>
               </w:rPr>
             </w:pPr>
-            <w:r>
-              <w:rPr>
-                <w:b/>
-                <w:sz w:val="22"/>
-              </w:rPr>
-              <w:t>Thành tiền</w:t>
-            </w:r>
+            <w:proofErr w:type="spellStart"/>
+            <w:r>
+              <w:rPr>
+                <w:b/>
+                <w:sz w:val="22"/>
+              </w:rPr>
+              <w:t>Thành</w:t>
+            </w:r>
+            <w:proofErr w:type="spellEnd"/>
+            <w:r>
+              <w:rPr>
+                <w:b/>
+                <w:sz w:val="22"/>
+              </w:rPr>
+              <w:t xml:space="preserve"> </w:t>
+            </w:r>
+            <w:proofErr w:type="spellStart"/>
+            <w:r>
+              <w:rPr>
+                <w:b/>
+                <w:sz w:val="22"/>
+              </w:rPr>
+              <w:t>tiền</w:t>
+            </w:r>
+            <w:proofErr w:type="spellEnd"/>
           </w:p>
         </w:tc>
         <w:tc>
@@ -1972,14 +3526,34 @@
                 <w:sz w:val="22"/>
               </w:rPr>
             </w:pPr>
+            <w:proofErr w:type="spellStart"/>
             <w:r>
               <w:rPr>
                 <w:b/>
                 <w:i/>
                 <w:sz w:val="22"/>
               </w:rPr>
-              <w:t>Số tờ</w:t>
-            </w:r>
+              <w:t>Số</w:t>
+            </w:r>
+            <w:proofErr w:type="spellEnd"/>
+            <w:r>
+              <w:rPr>
+                <w:b/>
+                <w:i/>
+                <w:sz w:val="22"/>
+              </w:rPr>
+              <w:t xml:space="preserve"> </w:t>
+            </w:r>
+            <w:proofErr w:type="spellStart"/>
+            <w:r>
+              <w:rPr>
+                <w:b/>
+                <w:i/>
+                <w:sz w:val="22"/>
+              </w:rPr>
+              <w:t>tờ</w:t>
+            </w:r>
+            <w:proofErr w:type="spellEnd"/>
           </w:p>
         </w:tc>
         <w:tc>
@@ -2000,14 +3574,34 @@
                 <w:sz w:val="22"/>
               </w:rPr>
             </w:pPr>
+            <w:proofErr w:type="spellStart"/>
             <w:r>
               <w:rPr>
                 <w:b/>
                 <w:i/>
                 <w:sz w:val="22"/>
               </w:rPr>
-              <w:t>Thành tiền</w:t>
-            </w:r>
+              <w:t>Thành</w:t>
+            </w:r>
+            <w:proofErr w:type="spellEnd"/>
+            <w:r>
+              <w:rPr>
+                <w:b/>
+                <w:i/>
+                <w:sz w:val="22"/>
+              </w:rPr>
+              <w:t xml:space="preserve"> </w:t>
+            </w:r>
+            <w:proofErr w:type="spellStart"/>
+            <w:r>
+              <w:rPr>
+                <w:b/>
+                <w:i/>
+                <w:sz w:val="22"/>
+              </w:rPr>
+              <w:t>tiền</w:t>
+            </w:r>
+            <w:proofErr w:type="spellEnd"/>
           </w:p>
         </w:tc>
         <w:tc>
@@ -2028,14 +3622,34 @@
                 <w:sz w:val="22"/>
               </w:rPr>
             </w:pPr>
+            <w:proofErr w:type="spellStart"/>
             <w:r>
               <w:rPr>
                 <w:b/>
                 <w:i/>
                 <w:sz w:val="22"/>
               </w:rPr>
-              <w:t>Số tờ</w:t>
-            </w:r>
+              <w:t>Số</w:t>
+            </w:r>
+            <w:proofErr w:type="spellEnd"/>
+            <w:r>
+              <w:rPr>
+                <w:b/>
+                <w:i/>
+                <w:sz w:val="22"/>
+              </w:rPr>
+              <w:t xml:space="preserve"> </w:t>
+            </w:r>
+            <w:proofErr w:type="spellStart"/>
+            <w:r>
+              <w:rPr>
+                <w:b/>
+                <w:i/>
+                <w:sz w:val="22"/>
+              </w:rPr>
+              <w:t>tờ</w:t>
+            </w:r>
+            <w:proofErr w:type="spellEnd"/>
           </w:p>
         </w:tc>
         <w:tc>
@@ -2056,14 +3670,34 @@
                 <w:sz w:val="22"/>
               </w:rPr>
             </w:pPr>
+            <w:proofErr w:type="spellStart"/>
             <w:r>
               <w:rPr>
                 <w:b/>
                 <w:i/>
                 <w:sz w:val="22"/>
               </w:rPr>
-              <w:t>Thành tiền</w:t>
-            </w:r>
+              <w:t>Thành</w:t>
+            </w:r>
+            <w:proofErr w:type="spellEnd"/>
+            <w:r>
+              <w:rPr>
+                <w:b/>
+                <w:i/>
+                <w:sz w:val="22"/>
+              </w:rPr>
+              <w:t xml:space="preserve"> </w:t>
+            </w:r>
+            <w:proofErr w:type="spellStart"/>
+            <w:r>
+              <w:rPr>
+                <w:b/>
+                <w:i/>
+                <w:sz w:val="22"/>
+              </w:rPr>
+              <w:t>tiền</w:t>
+            </w:r>
+            <w:proofErr w:type="spellEnd"/>
           </w:p>
         </w:tc>
       </w:tr>
@@ -3130,14 +4764,34 @@
                 <w:szCs w:val="26"/>
               </w:rPr>
             </w:pPr>
-            <w:r>
-              <w:rPr>
-                <w:b/>
-                <w:sz w:val="22"/>
-                <w:szCs w:val="26"/>
-              </w:rPr>
-              <w:t>Tổng cộng</w:t>
-            </w:r>
+            <w:proofErr w:type="spellStart"/>
+            <w:r>
+              <w:rPr>
+                <w:b/>
+                <w:sz w:val="22"/>
+                <w:szCs w:val="26"/>
+              </w:rPr>
+              <w:t>Tổng</w:t>
+            </w:r>
+            <w:proofErr w:type="spellEnd"/>
+            <w:r>
+              <w:rPr>
+                <w:b/>
+                <w:sz w:val="22"/>
+                <w:szCs w:val="26"/>
+              </w:rPr>
+              <w:t xml:space="preserve"> </w:t>
+            </w:r>
+            <w:proofErr w:type="spellStart"/>
+            <w:r>
+              <w:rPr>
+                <w:b/>
+                <w:sz w:val="22"/>
+                <w:szCs w:val="26"/>
+              </w:rPr>
+              <w:t>cộng</w:t>
+            </w:r>
+            <w:proofErr w:type="spellEnd"/>
           </w:p>
         </w:tc>
         <w:tc>
@@ -3460,14 +5114,106 @@
         <w:lastRenderedPageBreak/>
         <w:t xml:space="preserve">5. </w:t>
       </w:r>
+      <w:proofErr w:type="spellStart"/>
       <w:r>
         <w:rPr>
           <w:b/>
           <w:sz w:val="26"/>
           <w:szCs w:val="28"/>
         </w:rPr>
-        <w:t>Kết quả kiểm đếm thực tế</w:t>
-      </w:r>
+        <w:t>Kết</w:t>
+      </w:r>
+      <w:proofErr w:type="spellEnd"/>
+      <w:r>
+        <w:rPr>
+          <w:b/>
+          <w:sz w:val="26"/>
+          <w:szCs w:val="28"/>
+        </w:rPr>
+        <w:t xml:space="preserve"> </w:t>
+      </w:r>
+      <w:proofErr w:type="spellStart"/>
+      <w:r>
+        <w:rPr>
+          <w:b/>
+          <w:sz w:val="26"/>
+          <w:szCs w:val="28"/>
+        </w:rPr>
+        <w:t>quả</w:t>
+      </w:r>
+      <w:proofErr w:type="spellEnd"/>
+      <w:r>
+        <w:rPr>
+          <w:b/>
+          <w:sz w:val="26"/>
+          <w:szCs w:val="28"/>
+        </w:rPr>
+        <w:t xml:space="preserve"> </w:t>
+      </w:r>
+      <w:proofErr w:type="spellStart"/>
+      <w:r>
+        <w:rPr>
+          <w:b/>
+          <w:sz w:val="26"/>
+          <w:szCs w:val="28"/>
+        </w:rPr>
+        <w:t>kiểm</w:t>
+      </w:r>
+      <w:proofErr w:type="spellEnd"/>
+      <w:r>
+        <w:rPr>
+          <w:b/>
+          <w:sz w:val="26"/>
+          <w:szCs w:val="28"/>
+        </w:rPr>
+        <w:t xml:space="preserve"> </w:t>
+      </w:r>
+      <w:proofErr w:type="spellStart"/>
+      <w:r>
+        <w:rPr>
+          <w:b/>
+          <w:sz w:val="26"/>
+          <w:szCs w:val="28"/>
+        </w:rPr>
+        <w:t>đếm</w:t>
+      </w:r>
+      <w:proofErr w:type="spellEnd"/>
+      <w:r>
+        <w:rPr>
+          <w:b/>
+          <w:sz w:val="26"/>
+          <w:szCs w:val="28"/>
+        </w:rPr>
+        <w:t xml:space="preserve"> </w:t>
+      </w:r>
+      <w:proofErr w:type="spellStart"/>
+      <w:r>
+        <w:rPr>
+          <w:b/>
+          <w:sz w:val="26"/>
+          <w:szCs w:val="28"/>
+        </w:rPr>
+        <w:t>thực</w:t>
+      </w:r>
+      <w:proofErr w:type="spellEnd"/>
+      <w:r>
+        <w:rPr>
+          <w:b/>
+          <w:sz w:val="26"/>
+          <w:szCs w:val="28"/>
+        </w:rPr>
+        <w:t xml:space="preserve"> </w:t>
+      </w:r>
+      <w:proofErr w:type="spellStart"/>
+      <w:r>
+        <w:rPr>
+          <w:b/>
+          <w:sz w:val="26"/>
+          <w:szCs w:val="28"/>
+        </w:rPr>
+        <w:t>tế</w:t>
+      </w:r>
+      <w:proofErr w:type="spellEnd"/>
     </w:p>
     <w:p>
       <w:pPr>
@@ -3481,11 +5227,33 @@
           <w:szCs w:val="26"/>
         </w:rPr>
       </w:pPr>
+      <w:proofErr w:type="spellStart"/>
       <w:r>
         <w:rPr>
           <w:szCs w:val="26"/>
         </w:rPr>
-        <w:t>Đơn vị: VND</w:t>
+        <w:t>Đơn</w:t>
+      </w:r>
+      <w:proofErr w:type="spellEnd"/>
+      <w:r>
+        <w:rPr>
+          <w:szCs w:val="26"/>
+        </w:rPr>
+        <w:t xml:space="preserve"> </w:t>
+      </w:r>
+      <w:proofErr w:type="spellStart"/>
+      <w:r>
+        <w:rPr>
+          <w:szCs w:val="26"/>
+        </w:rPr>
+        <w:t>vị</w:t>
+      </w:r>
+      <w:proofErr w:type="spellEnd"/>
+      <w:r>
+        <w:rPr>
+          <w:szCs w:val="26"/>
+        </w:rPr>
+        <w:t>: VND</w:t>
       </w:r>
     </w:p>
     <w:tbl>
@@ -3571,6 +5339,7 @@
                 <w:sz w:val="22"/>
               </w:rPr>
             </w:pPr>
+            <w:proofErr w:type="spellStart"/>
             <w:r>
               <w:rPr>
                 <w:b/>
@@ -3578,13 +5347,23 @@
               </w:rPr>
               <w:t>Hộp</w:t>
             </w:r>
-            <w:r>
-              <w:rPr>
-                <w:b/>
-                <w:sz w:val="22"/>
-              </w:rPr>
-              <w:t xml:space="preserve"> tiền</w:t>
-            </w:r>
+            <w:proofErr w:type="spellEnd"/>
+            <w:r>
+              <w:rPr>
+                <w:b/>
+                <w:sz w:val="22"/>
+              </w:rPr>
+              <w:t xml:space="preserve"> </w:t>
+            </w:r>
+            <w:proofErr w:type="spellStart"/>
+            <w:r>
+              <w:rPr>
+                <w:b/>
+                <w:sz w:val="22"/>
+              </w:rPr>
+              <w:t>tiền</w:t>
+            </w:r>
+            <w:proofErr w:type="spellEnd"/>
           </w:p>
           <w:p>
             <w:pPr>
@@ -3629,13 +5408,79 @@
                 <w:sz w:val="22"/>
               </w:rPr>
             </w:pPr>
-            <w:r>
-              <w:rPr>
-                <w:b/>
-                <w:sz w:val="22"/>
-              </w:rPr>
-              <w:t>Số tờ tiền thực tế</w:t>
-            </w:r>
+            <w:proofErr w:type="spellStart"/>
+            <w:r>
+              <w:rPr>
+                <w:b/>
+                <w:sz w:val="22"/>
+              </w:rPr>
+              <w:t>Số</w:t>
+            </w:r>
+            <w:proofErr w:type="spellEnd"/>
+            <w:r>
+              <w:rPr>
+                <w:b/>
+                <w:sz w:val="22"/>
+              </w:rPr>
+              <w:t xml:space="preserve"> </w:t>
+            </w:r>
+            <w:proofErr w:type="spellStart"/>
+            <w:r>
+              <w:rPr>
+                <w:b/>
+                <w:sz w:val="22"/>
+              </w:rPr>
+              <w:t>tờ</w:t>
+            </w:r>
+            <w:proofErr w:type="spellEnd"/>
+            <w:r>
+              <w:rPr>
+                <w:b/>
+                <w:sz w:val="22"/>
+              </w:rPr>
+              <w:t xml:space="preserve"> </w:t>
+            </w:r>
+            <w:proofErr w:type="spellStart"/>
+            <w:r>
+              <w:rPr>
+                <w:b/>
+                <w:sz w:val="22"/>
+              </w:rPr>
+              <w:t>tiền</w:t>
+            </w:r>
+            <w:proofErr w:type="spellEnd"/>
+            <w:r>
+              <w:rPr>
+                <w:b/>
+                <w:sz w:val="22"/>
+              </w:rPr>
+              <w:t xml:space="preserve"> </w:t>
+            </w:r>
+            <w:proofErr w:type="spellStart"/>
+            <w:r>
+              <w:rPr>
+                <w:b/>
+                <w:sz w:val="22"/>
+              </w:rPr>
+              <w:t>thực</w:t>
+            </w:r>
+            <w:proofErr w:type="spellEnd"/>
+            <w:r>
+              <w:rPr>
+                <w:b/>
+                <w:sz w:val="22"/>
+              </w:rPr>
+              <w:t xml:space="preserve"> </w:t>
+            </w:r>
+            <w:proofErr w:type="spellStart"/>
+            <w:r>
+              <w:rPr>
+                <w:b/>
+                <w:sz w:val="22"/>
+              </w:rPr>
+              <w:t>tế</w:t>
+            </w:r>
+            <w:proofErr w:type="spellEnd"/>
           </w:p>
         </w:tc>
         <w:tc>
@@ -3678,12 +5523,85 @@
                 <w:sz w:val="22"/>
               </w:rPr>
             </w:pPr>
-            <w:r>
-              <w:rPr>
-                <w:b/>
-                <w:sz w:val="22"/>
-              </w:rPr>
-              <w:t>Tổng số tiền thực tế (</w:t>
+            <w:proofErr w:type="spellStart"/>
+            <w:r>
+              <w:rPr>
+                <w:b/>
+                <w:sz w:val="22"/>
+              </w:rPr>
+              <w:t>Tổng</w:t>
+            </w:r>
+            <w:proofErr w:type="spellEnd"/>
+            <w:r>
+              <w:rPr>
+                <w:b/>
+                <w:sz w:val="22"/>
+              </w:rPr>
+              <w:t xml:space="preserve"> </w:t>
+            </w:r>
+            <w:proofErr w:type="spellStart"/>
+            <w:r>
+              <w:rPr>
+                <w:b/>
+                <w:sz w:val="22"/>
+              </w:rPr>
+              <w:t>số</w:t>
+            </w:r>
+            <w:proofErr w:type="spellEnd"/>
+            <w:r>
+              <w:rPr>
+                <w:b/>
+                <w:sz w:val="22"/>
+              </w:rPr>
+              <w:t xml:space="preserve"> </w:t>
+            </w:r>
+            <w:proofErr w:type="spellStart"/>
+            <w:r>
+              <w:rPr>
+                <w:b/>
+                <w:sz w:val="22"/>
+              </w:rPr>
+              <w:t>tiền</w:t>
+            </w:r>
+            <w:proofErr w:type="spellEnd"/>
+            <w:r>
+              <w:rPr>
+                <w:b/>
+                <w:sz w:val="22"/>
+              </w:rPr>
+              <w:t xml:space="preserve"> </w:t>
+            </w:r>
+            <w:proofErr w:type="spellStart"/>
+            <w:r>
+              <w:rPr>
+                <w:b/>
+                <w:sz w:val="22"/>
+              </w:rPr>
+              <w:t>thực</w:t>
+            </w:r>
+            <w:proofErr w:type="spellEnd"/>
+            <w:r>
+              <w:rPr>
+                <w:b/>
+                <w:sz w:val="22"/>
+              </w:rPr>
+              <w:t xml:space="preserve"> </w:t>
+            </w:r>
+            <w:proofErr w:type="spellStart"/>
+            <w:r>
+              <w:rPr>
+                <w:b/>
+                <w:sz w:val="22"/>
+              </w:rPr>
+              <w:t>tế</w:t>
+            </w:r>
+            <w:proofErr w:type="spellEnd"/>
+            <w:r>
+              <w:rPr>
+                <w:b/>
+                <w:sz w:val="22"/>
+              </w:rPr>
+              <w:t xml:space="preserve"> (</w:t>
             </w:r>
             <w:r>
               <w:rPr>
@@ -3844,8 +5762,49 @@
                 <w:b/>
                 <w:sz w:val="22"/>
               </w:rPr>
-              <w:t xml:space="preserve">  Hộp tiền chính</w:t>
-            </w:r>
+              <w:t xml:space="preserve">  </w:t>
+            </w:r>
+            <w:proofErr w:type="spellStart"/>
+            <w:r>
+              <w:rPr>
+                <w:b/>
+                <w:sz w:val="22"/>
+              </w:rPr>
+              <w:t>Hộp</w:t>
+            </w:r>
+            <w:proofErr w:type="spellEnd"/>
+            <w:r>
+              <w:rPr>
+                <w:b/>
+                <w:sz w:val="22"/>
+              </w:rPr>
+              <w:t xml:space="preserve"> </w:t>
+            </w:r>
+            <w:proofErr w:type="spellStart"/>
+            <w:r>
+              <w:rPr>
+                <w:b/>
+                <w:sz w:val="22"/>
+              </w:rPr>
+              <w:t>tiền</w:t>
+            </w:r>
+            <w:proofErr w:type="spellEnd"/>
+            <w:r>
+              <w:rPr>
+                <w:b/>
+                <w:sz w:val="22"/>
+              </w:rPr>
+              <w:t xml:space="preserve"> </w:t>
+            </w:r>
+            <w:proofErr w:type="spellStart"/>
+            <w:r>
+              <w:rPr>
+                <w:b/>
+                <w:sz w:val="22"/>
+              </w:rPr>
+              <w:t>chính</w:t>
+            </w:r>
+            <w:proofErr w:type="spellEnd"/>
           </w:p>
           <w:p>
             <w:pPr>
@@ -3904,13 +5863,47 @@
                 <w:sz w:val="22"/>
               </w:rPr>
             </w:pPr>
-            <w:r>
-              <w:rPr>
-                <w:b/>
-                <w:sz w:val="22"/>
-              </w:rPr>
-              <w:t>Hộp tiền loại</w:t>
-            </w:r>
+            <w:proofErr w:type="spellStart"/>
+            <w:r>
+              <w:rPr>
+                <w:b/>
+                <w:sz w:val="22"/>
+              </w:rPr>
+              <w:t>Hộp</w:t>
+            </w:r>
+            <w:proofErr w:type="spellEnd"/>
+            <w:r>
+              <w:rPr>
+                <w:b/>
+                <w:sz w:val="22"/>
+              </w:rPr>
+              <w:t xml:space="preserve"> </w:t>
+            </w:r>
+            <w:proofErr w:type="spellStart"/>
+            <w:r>
+              <w:rPr>
+                <w:b/>
+                <w:sz w:val="22"/>
+              </w:rPr>
+              <w:t>tiền</w:t>
+            </w:r>
+            <w:proofErr w:type="spellEnd"/>
+            <w:r>
+              <w:rPr>
+                <w:b/>
+                <w:sz w:val="22"/>
+              </w:rPr>
+              <w:t xml:space="preserve"> </w:t>
+            </w:r>
+            <w:proofErr w:type="spellStart"/>
+            <w:r>
+              <w:rPr>
+                <w:b/>
+                <w:sz w:val="22"/>
+              </w:rPr>
+              <w:t>loại</w:t>
+            </w:r>
+            <w:proofErr w:type="spellEnd"/>
           </w:p>
           <w:p>
             <w:pPr>
@@ -3977,13 +5970,59 @@
                 <w:sz w:val="22"/>
               </w:rPr>
             </w:pPr>
+            <w:proofErr w:type="spellStart"/>
             <w:r>
               <w:rPr>
                 <w:b/>
                 <w:i/>
                 <w:sz w:val="22"/>
               </w:rPr>
-              <w:t xml:space="preserve">Hộp tiền tại CDM  </w:t>
+              <w:t>Hộp</w:t>
+            </w:r>
+            <w:proofErr w:type="spellEnd"/>
+            <w:r>
+              <w:rPr>
+                <w:b/>
+                <w:i/>
+                <w:sz w:val="22"/>
+              </w:rPr>
+              <w:t xml:space="preserve"> </w:t>
+            </w:r>
+            <w:proofErr w:type="spellStart"/>
+            <w:r>
+              <w:rPr>
+                <w:b/>
+                <w:i/>
+                <w:sz w:val="22"/>
+              </w:rPr>
+              <w:t>tiền</w:t>
+            </w:r>
+            <w:proofErr w:type="spellEnd"/>
+            <w:r>
+              <w:rPr>
+                <w:b/>
+                <w:i/>
+                <w:sz w:val="22"/>
+              </w:rPr>
+              <w:t xml:space="preserve"> </w:t>
+            </w:r>
+            <w:proofErr w:type="spellStart"/>
+            <w:r>
+              <w:rPr>
+                <w:b/>
+                <w:i/>
+                <w:sz w:val="22"/>
+              </w:rPr>
+              <w:t>tại</w:t>
+            </w:r>
+            <w:proofErr w:type="spellEnd"/>
+            <w:r>
+              <w:rPr>
+                <w:b/>
+                <w:i/>
+                <w:sz w:val="22"/>
+              </w:rPr>
+              <w:t xml:space="preserve"> CDM  </w:t>
             </w:r>
           </w:p>
           <w:p>
@@ -4132,13 +6171,31 @@
                 <w:sz w:val="22"/>
               </w:rPr>
             </w:pPr>
-            <w:r>
-              <w:rPr>
-                <w:b/>
-                <w:sz w:val="22"/>
-              </w:rPr>
-              <w:t>Ngăn chính</w:t>
-            </w:r>
+            <w:proofErr w:type="spellStart"/>
+            <w:r>
+              <w:rPr>
+                <w:b/>
+                <w:sz w:val="22"/>
+              </w:rPr>
+              <w:t>Ngăn</w:t>
+            </w:r>
+            <w:proofErr w:type="spellEnd"/>
+            <w:r>
+              <w:rPr>
+                <w:b/>
+                <w:sz w:val="22"/>
+              </w:rPr>
+              <w:t xml:space="preserve"> </w:t>
+            </w:r>
+            <w:proofErr w:type="spellStart"/>
+            <w:r>
+              <w:rPr>
+                <w:b/>
+                <w:sz w:val="22"/>
+              </w:rPr>
+              <w:t>chính</w:t>
+            </w:r>
+            <w:proofErr w:type="spellEnd"/>
           </w:p>
         </w:tc>
         <w:tc>
@@ -4159,12 +6216,85 @@
                 <w:sz w:val="22"/>
               </w:rPr>
             </w:pPr>
-            <w:r>
-              <w:rPr>
-                <w:b/>
-                <w:sz w:val="22"/>
-              </w:rPr>
-              <w:t>Ngăn thu hồi (nếu có)</w:t>
+            <w:proofErr w:type="spellStart"/>
+            <w:r>
+              <w:rPr>
+                <w:b/>
+                <w:sz w:val="22"/>
+              </w:rPr>
+              <w:t>Ngăn</w:t>
+            </w:r>
+            <w:proofErr w:type="spellEnd"/>
+            <w:r>
+              <w:rPr>
+                <w:b/>
+                <w:sz w:val="22"/>
+              </w:rPr>
+              <w:t xml:space="preserve"> </w:t>
+            </w:r>
+            <w:proofErr w:type="spellStart"/>
+            <w:r>
+              <w:rPr>
+                <w:b/>
+                <w:sz w:val="22"/>
+              </w:rPr>
+              <w:t>thu</w:t>
+            </w:r>
+            <w:proofErr w:type="spellEnd"/>
+            <w:r>
+              <w:rPr>
+                <w:b/>
+                <w:sz w:val="22"/>
+              </w:rPr>
+              <w:t xml:space="preserve"> </w:t>
+            </w:r>
+            <w:proofErr w:type="spellStart"/>
+            <w:r>
+              <w:rPr>
+                <w:b/>
+                <w:sz w:val="22"/>
+              </w:rPr>
+              <w:t>hồi</w:t>
+            </w:r>
+            <w:proofErr w:type="spellEnd"/>
+            <w:r>
+              <w:rPr>
+                <w:b/>
+                <w:sz w:val="22"/>
+              </w:rPr>
+              <w:t xml:space="preserve"> (</w:t>
+            </w:r>
+            <w:proofErr w:type="spellStart"/>
+            <w:r>
+              <w:rPr>
+                <w:b/>
+                <w:sz w:val="22"/>
+              </w:rPr>
+              <w:t>nếu</w:t>
+            </w:r>
+            <w:proofErr w:type="spellEnd"/>
+            <w:r>
+              <w:rPr>
+                <w:b/>
+                <w:sz w:val="22"/>
+              </w:rPr>
+              <w:t xml:space="preserve"> </w:t>
+            </w:r>
+            <w:proofErr w:type="spellStart"/>
+            <w:r>
+              <w:rPr>
+                <w:b/>
+                <w:sz w:val="22"/>
+              </w:rPr>
+              <w:t>có</w:t>
+            </w:r>
+            <w:proofErr w:type="spellEnd"/>
+            <w:r>
+              <w:rPr>
+                <w:b/>
+                <w:sz w:val="22"/>
+              </w:rPr>
+              <w:t>)</w:t>
             </w:r>
           </w:p>
         </w:tc>
@@ -4187,14 +6317,88 @@
                 <w:sz w:val="22"/>
               </w:rPr>
             </w:pPr>
+            <w:proofErr w:type="spellStart"/>
             <w:r>
               <w:rPr>
                 <w:b/>
                 <w:i/>
                 <w:sz w:val="22"/>
               </w:rPr>
-              <w:t>Hộp tiền  mệnh giá chung</w:t>
-            </w:r>
+              <w:t>Hộp</w:t>
+            </w:r>
+            <w:proofErr w:type="spellEnd"/>
+            <w:r>
+              <w:rPr>
+                <w:b/>
+                <w:i/>
+                <w:sz w:val="22"/>
+              </w:rPr>
+              <w:t xml:space="preserve"> </w:t>
+            </w:r>
+            <w:proofErr w:type="spellStart"/>
+            <w:r>
+              <w:rPr>
+                <w:b/>
+                <w:i/>
+                <w:sz w:val="22"/>
+              </w:rPr>
+              <w:t>tiền</w:t>
+            </w:r>
+            <w:proofErr w:type="spellEnd"/>
+            <w:r>
+              <w:rPr>
+                <w:b/>
+                <w:i/>
+                <w:sz w:val="22"/>
+              </w:rPr>
+              <w:t xml:space="preserve">  </w:t>
+            </w:r>
+            <w:proofErr w:type="spellStart"/>
+            <w:r>
+              <w:rPr>
+                <w:b/>
+                <w:i/>
+                <w:sz w:val="22"/>
+              </w:rPr>
+              <w:t>mệnh</w:t>
+            </w:r>
+            <w:proofErr w:type="spellEnd"/>
+            <w:r>
+              <w:rPr>
+                <w:b/>
+                <w:i/>
+                <w:sz w:val="22"/>
+              </w:rPr>
+              <w:t xml:space="preserve"> </w:t>
+            </w:r>
+            <w:proofErr w:type="spellStart"/>
+            <w:r>
+              <w:rPr>
+                <w:b/>
+                <w:i/>
+                <w:sz w:val="22"/>
+              </w:rPr>
+              <w:t>giá</w:t>
+            </w:r>
+            <w:proofErr w:type="spellEnd"/>
+            <w:r>
+              <w:rPr>
+                <w:b/>
+                <w:i/>
+                <w:sz w:val="22"/>
+              </w:rPr>
+              <w:t xml:space="preserve"> </w:t>
+            </w:r>
+            <w:proofErr w:type="spellStart"/>
+            <w:r>
+              <w:rPr>
+                <w:b/>
+                <w:i/>
+                <w:sz w:val="22"/>
+              </w:rPr>
+              <w:t>chung</w:t>
+            </w:r>
+            <w:proofErr w:type="spellEnd"/>
           </w:p>
           <w:p>
             <w:pPr>
@@ -4236,13 +6440,41 @@
                 <w:sz w:val="22"/>
               </w:rPr>
             </w:pPr>
+            <w:proofErr w:type="spellStart"/>
             <w:r>
               <w:rPr>
                 <w:b/>
                 <w:i/>
                 <w:sz w:val="22"/>
               </w:rPr>
-              <w:t>Tiền loại (Reject)</w:t>
+              <w:t>Tiền</w:t>
+            </w:r>
+            <w:proofErr w:type="spellEnd"/>
+            <w:r>
+              <w:rPr>
+                <w:b/>
+                <w:i/>
+                <w:sz w:val="22"/>
+              </w:rPr>
+              <w:t xml:space="preserve"> </w:t>
+            </w:r>
+            <w:proofErr w:type="spellStart"/>
+            <w:r>
+              <w:rPr>
+                <w:b/>
+                <w:i/>
+                <w:sz w:val="22"/>
+              </w:rPr>
+              <w:t>loại</w:t>
+            </w:r>
+            <w:proofErr w:type="spellEnd"/>
+            <w:r>
+              <w:rPr>
+                <w:b/>
+                <w:i/>
+                <w:sz w:val="22"/>
+              </w:rPr>
+              <w:t xml:space="preserve"> (Reject)</w:t>
             </w:r>
           </w:p>
         </w:tc>
@@ -4267,13 +6499,23 @@
                 <w:sz w:val="22"/>
               </w:rPr>
             </w:pPr>
+            <w:proofErr w:type="spellStart"/>
             <w:r>
               <w:rPr>
                 <w:b/>
                 <w:i/>
                 <w:sz w:val="22"/>
               </w:rPr>
-              <w:t xml:space="preserve">Tiền </w:t>
+              <w:t>Tiền</w:t>
+            </w:r>
+            <w:proofErr w:type="spellEnd"/>
+            <w:r>
+              <w:rPr>
+                <w:b/>
+                <w:i/>
+                <w:sz w:val="22"/>
+              </w:rPr>
+              <w:t xml:space="preserve"> </w:t>
             </w:r>
           </w:p>
           <w:p>
@@ -4286,13 +6528,41 @@
                 <w:sz w:val="22"/>
               </w:rPr>
             </w:pPr>
+            <w:proofErr w:type="spellStart"/>
             <w:r>
               <w:rPr>
                 <w:b/>
                 <w:i/>
                 <w:sz w:val="22"/>
               </w:rPr>
-              <w:t>thu hồi (Retract)</w:t>
+              <w:t>thu</w:t>
+            </w:r>
+            <w:proofErr w:type="spellEnd"/>
+            <w:r>
+              <w:rPr>
+                <w:b/>
+                <w:i/>
+                <w:sz w:val="22"/>
+              </w:rPr>
+              <w:t xml:space="preserve"> </w:t>
+            </w:r>
+            <w:proofErr w:type="spellStart"/>
+            <w:r>
+              <w:rPr>
+                <w:b/>
+                <w:i/>
+                <w:sz w:val="22"/>
+              </w:rPr>
+              <w:t>hồi</w:t>
+            </w:r>
+            <w:proofErr w:type="spellEnd"/>
+            <w:r>
+              <w:rPr>
+                <w:b/>
+                <w:i/>
+                <w:sz w:val="22"/>
+              </w:rPr>
+              <w:t xml:space="preserve"> (Retract)</w:t>
             </w:r>
           </w:p>
         </w:tc>
@@ -5370,12 +7640,37 @@
                 <w:szCs w:val="26"/>
               </w:rPr>
             </w:pPr>
-            <w:r>
-              <w:rPr>
-                <w:b/>
-                <w:szCs w:val="26"/>
-              </w:rPr>
-              <w:t>Tổng cộng:</w:t>
+            <w:proofErr w:type="spellStart"/>
+            <w:r>
+              <w:rPr>
+                <w:b/>
+                <w:szCs w:val="26"/>
+              </w:rPr>
+              <w:t>Tổng</w:t>
+            </w:r>
+            <w:proofErr w:type="spellEnd"/>
+            <w:r>
+              <w:rPr>
+                <w:b/>
+                <w:szCs w:val="26"/>
+              </w:rPr>
+              <w:t xml:space="preserve"> </w:t>
+            </w:r>
+            <w:proofErr w:type="spellStart"/>
+            <w:r>
+              <w:rPr>
+                <w:b/>
+                <w:szCs w:val="26"/>
+              </w:rPr>
+              <w:t>cộng</w:t>
+            </w:r>
+            <w:proofErr w:type="spellEnd"/>
+            <w:r>
+              <w:rPr>
+                <w:b/>
+                <w:szCs w:val="26"/>
+              </w:rPr>
+              <w:t>:</w:t>
             </w:r>
           </w:p>
         </w:tc>
@@ -5610,12 +7905,149 @@
           <w:szCs w:val="28"/>
         </w:rPr>
       </w:pPr>
-      <w:r>
-        <w:rPr>
-          <w:sz w:val="26"/>
-          <w:szCs w:val="28"/>
-        </w:rPr>
-        <w:t>Tổng số tiền kiểm đếm thực tế bằng chữ:</w:t>
+      <w:proofErr w:type="spellStart"/>
+      <w:r>
+        <w:rPr>
+          <w:sz w:val="26"/>
+          <w:szCs w:val="28"/>
+        </w:rPr>
+        <w:t>Tổng</w:t>
+      </w:r>
+      <w:proofErr w:type="spellEnd"/>
+      <w:r>
+        <w:rPr>
+          <w:sz w:val="26"/>
+          <w:szCs w:val="28"/>
+        </w:rPr>
+        <w:t xml:space="preserve"> </w:t>
+      </w:r>
+      <w:proofErr w:type="spellStart"/>
+      <w:r>
+        <w:rPr>
+          <w:sz w:val="26"/>
+          <w:szCs w:val="28"/>
+        </w:rPr>
+        <w:t>số</w:t>
+      </w:r>
+      <w:proofErr w:type="spellEnd"/>
+      <w:r>
+        <w:rPr>
+          <w:sz w:val="26"/>
+          <w:szCs w:val="28"/>
+        </w:rPr>
+        <w:t xml:space="preserve"> </w:t>
+      </w:r>
+      <w:proofErr w:type="spellStart"/>
+      <w:r>
+        <w:rPr>
+          <w:sz w:val="26"/>
+          <w:szCs w:val="28"/>
+        </w:rPr>
+        <w:t>tiền</w:t>
+      </w:r>
+      <w:proofErr w:type="spellEnd"/>
+      <w:r>
+        <w:rPr>
+          <w:sz w:val="26"/>
+          <w:szCs w:val="28"/>
+        </w:rPr>
+        <w:t xml:space="preserve"> </w:t>
+      </w:r>
+      <w:proofErr w:type="spellStart"/>
+      <w:r>
+        <w:rPr>
+          <w:sz w:val="26"/>
+          <w:szCs w:val="28"/>
+        </w:rPr>
+        <w:t>kiểm</w:t>
+      </w:r>
+      <w:proofErr w:type="spellEnd"/>
+      <w:r>
+        <w:rPr>
+          <w:sz w:val="26"/>
+          <w:szCs w:val="28"/>
+        </w:rPr>
+        <w:t xml:space="preserve"> </w:t>
+      </w:r>
+      <w:proofErr w:type="spellStart"/>
+      <w:r>
+        <w:rPr>
+          <w:sz w:val="26"/>
+          <w:szCs w:val="28"/>
+        </w:rPr>
+        <w:t>đếm</w:t>
+      </w:r>
+      <w:proofErr w:type="spellEnd"/>
+      <w:r>
+        <w:rPr>
+          <w:sz w:val="26"/>
+          <w:szCs w:val="28"/>
+        </w:rPr>
+        <w:t xml:space="preserve"> </w:t>
+      </w:r>
+      <w:proofErr w:type="spellStart"/>
+      <w:r>
+        <w:rPr>
+          <w:sz w:val="26"/>
+          <w:szCs w:val="28"/>
+        </w:rPr>
+        <w:t>thực</w:t>
+      </w:r>
+      <w:proofErr w:type="spellEnd"/>
+      <w:r>
+        <w:rPr>
+          <w:sz w:val="26"/>
+          <w:szCs w:val="28"/>
+        </w:rPr>
+        <w:t xml:space="preserve"> </w:t>
+      </w:r>
+      <w:proofErr w:type="spellStart"/>
+      <w:r>
+        <w:rPr>
+          <w:sz w:val="26"/>
+          <w:szCs w:val="28"/>
+        </w:rPr>
+        <w:t>tế</w:t>
+      </w:r>
+      <w:proofErr w:type="spellEnd"/>
+      <w:r>
+        <w:rPr>
+          <w:sz w:val="26"/>
+          <w:szCs w:val="28"/>
+        </w:rPr>
+        <w:t xml:space="preserve"> </w:t>
+      </w:r>
+      <w:proofErr w:type="spellStart"/>
+      <w:r>
+        <w:rPr>
+          <w:sz w:val="26"/>
+          <w:szCs w:val="28"/>
+        </w:rPr>
+        <w:t>bằng</w:t>
+      </w:r>
+      <w:proofErr w:type="spellEnd"/>
+      <w:r>
+        <w:rPr>
+          <w:sz w:val="26"/>
+          <w:szCs w:val="28"/>
+        </w:rPr>
+        <w:t xml:space="preserve"> </w:t>
+      </w:r>
+      <w:proofErr w:type="spellStart"/>
+      <w:r>
+        <w:rPr>
+          <w:sz w:val="26"/>
+          <w:szCs w:val="28"/>
+        </w:rPr>
+        <w:t>chữ</w:t>
+      </w:r>
+      <w:proofErr w:type="spellEnd"/>
+      <w:r>
+        <w:rPr>
+          <w:sz w:val="26"/>
+          <w:szCs w:val="28"/>
+        </w:rPr>
+        <w:t>:</w:t>
       </w:r>
       <w:r>
         <w:rPr>
@@ -5624,12 +8056,21 @@
         </w:rPr>
         <w:t xml:space="preserve"> &lt;TONG_BANGCHU&gt;</w:t>
       </w:r>
-      <w:r>
-        <w:rPr>
-          <w:sz w:val="26"/>
-          <w:szCs w:val="28"/>
-        </w:rPr>
-        <w:t>đồng.</w:t>
+      <w:proofErr w:type="spellStart"/>
+      <w:r>
+        <w:rPr>
+          <w:sz w:val="26"/>
+          <w:szCs w:val="28"/>
+        </w:rPr>
+        <w:t>đồng</w:t>
+      </w:r>
+      <w:proofErr w:type="spellEnd"/>
+      <w:r>
+        <w:rPr>
+          <w:sz w:val="26"/>
+          <w:szCs w:val="28"/>
+        </w:rPr>
+        <w:t>.</w:t>
       </w:r>
     </w:p>
     <w:p>
@@ -5653,14 +8094,70 @@
         </w:rPr>
         <w:t xml:space="preserve">6. </w:t>
       </w:r>
+      <w:proofErr w:type="spellStart"/>
       <w:r>
         <w:rPr>
           <w:b/>
           <w:sz w:val="26"/>
           <w:szCs w:val="28"/>
         </w:rPr>
-        <w:t>Kết luận, xử lý</w:t>
-      </w:r>
+        <w:t>Kết</w:t>
+      </w:r>
+      <w:proofErr w:type="spellEnd"/>
+      <w:r>
+        <w:rPr>
+          <w:b/>
+          <w:sz w:val="26"/>
+          <w:szCs w:val="28"/>
+        </w:rPr>
+        <w:t xml:space="preserve"> </w:t>
+      </w:r>
+      <w:proofErr w:type="spellStart"/>
+      <w:r>
+        <w:rPr>
+          <w:b/>
+          <w:sz w:val="26"/>
+          <w:szCs w:val="28"/>
+        </w:rPr>
+        <w:t>luận</w:t>
+      </w:r>
+      <w:proofErr w:type="spellEnd"/>
+      <w:r>
+        <w:rPr>
+          <w:b/>
+          <w:sz w:val="26"/>
+          <w:szCs w:val="28"/>
+        </w:rPr>
+        <w:t xml:space="preserve">, </w:t>
+      </w:r>
+      <w:proofErr w:type="spellStart"/>
+      <w:r>
+        <w:rPr>
+          <w:b/>
+          <w:sz w:val="26"/>
+          <w:szCs w:val="28"/>
+        </w:rPr>
+        <w:t>xử</w:t>
+      </w:r>
+      <w:proofErr w:type="spellEnd"/>
+      <w:r>
+        <w:rPr>
+          <w:b/>
+          <w:sz w:val="26"/>
+          <w:szCs w:val="28"/>
+        </w:rPr>
+        <w:t xml:space="preserve"> </w:t>
+      </w:r>
+      <w:proofErr w:type="spellStart"/>
+      <w:r>
+        <w:rPr>
+          <w:b/>
+          <w:sz w:val="26"/>
+          <w:szCs w:val="28"/>
+        </w:rPr>
+        <w:t>lý</w:t>
+      </w:r>
+      <w:proofErr w:type="spellEnd"/>
     </w:p>
     <w:p>
       <w:pPr>
@@ -5678,7 +8175,87 @@
           <w:sz w:val="26"/>
           <w:szCs w:val="28"/>
         </w:rPr>
-        <w:t>-  Số tiền thừa/thiếu quỹ:</w:t>
+        <w:t xml:space="preserve">-  </w:t>
+      </w:r>
+      <w:proofErr w:type="spellStart"/>
+      <w:r>
+        <w:rPr>
+          <w:sz w:val="26"/>
+          <w:szCs w:val="28"/>
+        </w:rPr>
+        <w:t>Số</w:t>
+      </w:r>
+      <w:proofErr w:type="spellEnd"/>
+      <w:r>
+        <w:rPr>
+          <w:sz w:val="26"/>
+          <w:szCs w:val="28"/>
+        </w:rPr>
+        <w:t xml:space="preserve"> </w:t>
+      </w:r>
+      <w:proofErr w:type="spellStart"/>
+      <w:r>
+        <w:rPr>
+          <w:sz w:val="26"/>
+          <w:szCs w:val="28"/>
+        </w:rPr>
+        <w:t>tiền</w:t>
+      </w:r>
+      <w:proofErr w:type="spellEnd"/>
+      <w:r>
+        <w:rPr>
+          <w:sz w:val="26"/>
+          <w:szCs w:val="28"/>
+        </w:rPr>
+        <w:t xml:space="preserve"> </w:t>
+      </w:r>
+      <w:proofErr w:type="spellStart"/>
+      <w:r>
+        <w:rPr>
+          <w:sz w:val="26"/>
+          <w:szCs w:val="28"/>
+        </w:rPr>
+        <w:t>thừa</w:t>
+      </w:r>
+      <w:proofErr w:type="spellEnd"/>
+      <w:r>
+        <w:rPr>
+          <w:sz w:val="26"/>
+          <w:szCs w:val="28"/>
+        </w:rPr>
+        <w:t>/</w:t>
+      </w:r>
+      <w:proofErr w:type="spellStart"/>
+      <w:r>
+        <w:rPr>
+          <w:sz w:val="26"/>
+          <w:szCs w:val="28"/>
+        </w:rPr>
+        <w:t>thiếu</w:t>
+      </w:r>
+      <w:proofErr w:type="spellEnd"/>
+      <w:r>
+        <w:rPr>
+          <w:sz w:val="26"/>
+          <w:szCs w:val="28"/>
+        </w:rPr>
+        <w:t xml:space="preserve"> </w:t>
+      </w:r>
+      <w:proofErr w:type="spellStart"/>
+      <w:r>
+        <w:rPr>
+          <w:sz w:val="26"/>
+          <w:szCs w:val="28"/>
+        </w:rPr>
+        <w:t>quỹ</w:t>
+      </w:r>
+      <w:proofErr w:type="spellEnd"/>
+      <w:r>
+        <w:rPr>
+          <w:sz w:val="26"/>
+          <w:szCs w:val="28"/>
+        </w:rPr>
+        <w:t>:</w:t>
       </w:r>
       <w:r>
         <w:rPr>
@@ -5692,7 +8269,23 @@
           <w:sz w:val="26"/>
           <w:szCs w:val="28"/>
         </w:rPr>
-        <w:t xml:space="preserve"> đồng.</w:t>
+        <w:t xml:space="preserve"> </w:t>
+      </w:r>
+      <w:proofErr w:type="spellStart"/>
+      <w:r>
+        <w:rPr>
+          <w:sz w:val="26"/>
+          <w:szCs w:val="28"/>
+        </w:rPr>
+        <w:t>đồng</w:t>
+      </w:r>
+      <w:proofErr w:type="spellEnd"/>
+      <w:r>
+        <w:rPr>
+          <w:sz w:val="26"/>
+          <w:szCs w:val="28"/>
+        </w:rPr>
+        <w:t>.</w:t>
       </w:r>
     </w:p>
     <w:p>
@@ -5711,7 +8304,39 @@
           <w:sz w:val="26"/>
           <w:szCs w:val="28"/>
         </w:rPr>
-        <w:t>-  Nguyên nhân:</w:t>
+        <w:t xml:space="preserve">-  </w:t>
+      </w:r>
+      <w:proofErr w:type="spellStart"/>
+      <w:r>
+        <w:rPr>
+          <w:sz w:val="26"/>
+          <w:szCs w:val="28"/>
+        </w:rPr>
+        <w:t>Nguyên</w:t>
+      </w:r>
+      <w:proofErr w:type="spellEnd"/>
+      <w:r>
+        <w:rPr>
+          <w:sz w:val="26"/>
+          <w:szCs w:val="28"/>
+        </w:rPr>
+        <w:t xml:space="preserve"> </w:t>
+      </w:r>
+      <w:proofErr w:type="spellStart"/>
+      <w:r>
+        <w:rPr>
+          <w:sz w:val="26"/>
+          <w:szCs w:val="28"/>
+        </w:rPr>
+        <w:t>nhân</w:t>
+      </w:r>
+      <w:proofErr w:type="spellEnd"/>
+      <w:r>
+        <w:rPr>
+          <w:sz w:val="26"/>
+          <w:szCs w:val="28"/>
+        </w:rPr>
+        <w:t>:</w:t>
       </w:r>
       <w:r>
         <w:rPr>
@@ -5737,7 +8362,55 @@
           <w:sz w:val="26"/>
           <w:szCs w:val="28"/>
         </w:rPr>
-        <w:t>-  Hướng xử lý:</w:t>
+        <w:t xml:space="preserve">-  </w:t>
+      </w:r>
+      <w:proofErr w:type="spellStart"/>
+      <w:r>
+        <w:rPr>
+          <w:sz w:val="26"/>
+          <w:szCs w:val="28"/>
+        </w:rPr>
+        <w:t>Hướng</w:t>
+      </w:r>
+      <w:proofErr w:type="spellEnd"/>
+      <w:r>
+        <w:rPr>
+          <w:sz w:val="26"/>
+          <w:szCs w:val="28"/>
+        </w:rPr>
+        <w:t xml:space="preserve"> </w:t>
+      </w:r>
+      <w:proofErr w:type="spellStart"/>
+      <w:r>
+        <w:rPr>
+          <w:sz w:val="26"/>
+          <w:szCs w:val="28"/>
+        </w:rPr>
+        <w:t>xử</w:t>
+      </w:r>
+      <w:proofErr w:type="spellEnd"/>
+      <w:r>
+        <w:rPr>
+          <w:sz w:val="26"/>
+          <w:szCs w:val="28"/>
+        </w:rPr>
+        <w:t xml:space="preserve"> </w:t>
+      </w:r>
+      <w:proofErr w:type="spellStart"/>
+      <w:r>
+        <w:rPr>
+          <w:sz w:val="26"/>
+          <w:szCs w:val="28"/>
+        </w:rPr>
+        <w:t>lý</w:t>
+      </w:r>
+      <w:proofErr w:type="spellEnd"/>
+      <w:r>
+        <w:rPr>
+          <w:sz w:val="26"/>
+          <w:szCs w:val="28"/>
+        </w:rPr>
+        <w:t>:</w:t>
       </w:r>
       <w:r>
         <w:rPr>
@@ -5816,6 +8489,57 @@
                       <w:szCs w:val="22"/>
                     </w:rPr>
                   </w:pPr>
+                </w:p>
+                <w:p>
+                  <w:pPr>
+                    <w:rPr>
+                      <w:sz w:val="22"/>
+                      <w:szCs w:val="22"/>
+                    </w:rPr>
+                  </w:pPr>
+                </w:p>
+                <w:p>
+                  <w:pPr>
+                    <w:rPr>
+                      <w:sz w:val="22"/>
+                      <w:szCs w:val="22"/>
+                    </w:rPr>
+                  </w:pPr>
+                </w:p>
+                <w:p>
+                  <w:pPr>
+                    <w:rPr>
+                      <w:sz w:val="22"/>
+                      <w:szCs w:val="22"/>
+                    </w:rPr>
+                  </w:pPr>
+                </w:p>
+                <w:p>
+                  <w:pPr>
+                    <w:rPr>
+                      <w:sz w:val="22"/>
+                      <w:szCs w:val="22"/>
+                    </w:rPr>
+                  </w:pPr>
+                </w:p>
+                <w:p>
+                  <w:pPr>
+                    <w:rPr>
+                      <w:sz w:val="22"/>
+                      <w:szCs w:val="22"/>
+                    </w:rPr>
+                  </w:pPr>
+                </w:p>
+                <w:p>
+                  <w:pPr>
+                    <w:jc w:val="center"/>
+                    <w:rPr>
+                      <w:sz w:val="22"/>
+                      <w:szCs w:val="22"/>
+                    </w:rPr>
+                  </w:pPr>
+                  <w:bookmarkStart w:id="0" w:name="_GoBack"/>
+                  <w:bookmarkEnd w:id="0"/>
                 </w:p>
               </w:tc>
               <w:tc>
@@ -7428,7 +10152,7 @@
 </file>
 
 <file path=customXml/itemProps1.xml><?xml version="1.0" encoding="utf-8"?>
-<ds:datastoreItem xmlns:ds="http://schemas.openxmlformats.org/officeDocument/2006/customXml" ds:itemID="{E15627FF-AD51-4B8D-B113-C2D79AFE2CB5}">
+<ds:datastoreItem xmlns:ds="http://schemas.openxmlformats.org/officeDocument/2006/customXml" ds:itemID="{0A8DE9C2-5F05-4A53-83EC-0EABD207A909}">
   <ds:schemaRefs>
     <ds:schemaRef ds:uri="http://schemas.openxmlformats.org/officeDocument/2006/bibliography"/>
   </ds:schemaRefs>
